--- a/PS115/EOY2021/Aardvark/PS115-4-FY_Summer2021.docx
+++ b/PS115/EOY2021/Aardvark/PS115-4-FY_Summer2021.docx
@@ -1,6 +1,6 @@
 
 <file path=word/document.xml><?xml version="1.0" encoding="utf-8"?>
-<w:document xmlns:wpc="http://schemas.microsoft.com/office/word/2010/wordprocessingCanvas" xmlns:mo="http://schemas.microsoft.com/office/mac/office/2008/main" xmlns:mc="http://schemas.openxmlformats.org/markup-compatibility/2006" xmlns:mv="urn:schemas-microsoft-com:mac:vml" xmlns:o="urn:schemas-microsoft-com:office:office" xmlns:r="http://schemas.openxmlformats.org/officeDocument/2006/relationships" xmlns:m="http://schemas.openxmlformats.org/officeDocument/2006/math" xmlns:v="urn:schemas-microsoft-com:vml" xmlns:wp14="http://schemas.microsoft.com/office/word/2010/wordprocessingDrawing" xmlns:wp="http://schemas.openxmlformats.org/drawingml/2006/wordprocessingDrawing" xmlns:w10="urn:schemas-microsoft-com:office:word" xmlns:w="http://schemas.openxmlformats.org/wordprocessingml/2006/main" xmlns:w14="http://schemas.microsoft.com/office/word/2010/wordml" xmlns:wpg="http://schemas.microsoft.com/office/word/2010/wordprocessingGroup" xmlns:wpi="http://schemas.microsoft.com/office/word/2010/wordprocessingInk" xmlns:wne="http://schemas.microsoft.com/office/word/2006/wordml" xmlns:wps="http://schemas.microsoft.com/office/word/2010/wordprocessingShape" mc:Ignorable="w14 wp14">
+<w:document xmlns:wpc="http://schemas.microsoft.com/office/word/2010/wordprocessingCanvas" xmlns:cx="http://schemas.microsoft.com/office/drawing/2014/chartex" xmlns:cx1="http://schemas.microsoft.com/office/drawing/2015/9/8/chartex" xmlns:cx2="http://schemas.microsoft.com/office/drawing/2015/10/21/chartex" xmlns:cx3="http://schemas.microsoft.com/office/drawing/2016/5/9/chartex" xmlns:cx4="http://schemas.microsoft.com/office/drawing/2016/5/10/chartex" xmlns:cx5="http://schemas.microsoft.com/office/drawing/2016/5/11/chartex" xmlns:cx6="http://schemas.microsoft.com/office/drawing/2016/5/12/chartex" xmlns:cx7="http://schemas.microsoft.com/office/drawing/2016/5/13/chartex" xmlns:cx8="http://schemas.microsoft.com/office/drawing/2016/5/14/chartex" xmlns:mc="http://schemas.openxmlformats.org/markup-compatibility/2006" xmlns:aink="http://schemas.microsoft.com/office/drawing/2016/ink" xmlns:am3d="http://schemas.microsoft.com/office/drawing/2017/model3d" xmlns:o="urn:schemas-microsoft-com:office:office" xmlns:r="http://schemas.openxmlformats.org/officeDocument/2006/relationships" xmlns:m="http://schemas.openxmlformats.org/officeDocument/2006/math" xmlns:v="urn:schemas-microsoft-com:vml" xmlns:wp14="http://schemas.microsoft.com/office/word/2010/wordprocessingDrawing" xmlns:wp="http://schemas.openxmlformats.org/drawingml/2006/wordprocessingDrawing" xmlns:w10="urn:schemas-microsoft-com:office:word" xmlns:w="http://schemas.openxmlformats.org/wordprocessingml/2006/main" xmlns:w14="http://schemas.microsoft.com/office/word/2010/wordml" xmlns:w15="http://schemas.microsoft.com/office/word/2012/wordml" xmlns:w16cid="http://schemas.microsoft.com/office/word/2016/wordml/cid" xmlns:w16se="http://schemas.microsoft.com/office/word/2015/wordml/symex" xmlns:wpg="http://schemas.microsoft.com/office/word/2010/wordprocessingGroup" xmlns:wpi="http://schemas.microsoft.com/office/word/2010/wordprocessingInk" xmlns:wne="http://schemas.microsoft.com/office/word/2006/wordml" xmlns:wps="http://schemas.microsoft.com/office/word/2010/wordprocessingShape" mc:Ignorable="w14 w15 w16se w16cid wp14">
   <w:body>
     <w:p>
       <w:pPr>
@@ -124,7 +124,7 @@
               </wp:anchor>
             </w:drawing>
           </mc:Choice>
-          <mc:Fallback xmlns:w16se="http://schemas.microsoft.com/office/word/2015/wordml/symex" xmlns:w15="http://schemas.microsoft.com/office/word/2012/wordml" xmlns:cx="http://schemas.microsoft.com/office/drawing/2014/chartex">
+          <mc:Fallback xmlns:mv="urn:schemas-microsoft-com:mac:vml" xmlns:mo="http://schemas.microsoft.com/office/mac/office/2008/main">
             <w:pict>
               <v:line w14:anchorId="1C31B89A" id="Straight Connector 1" o:spid="_x0000_s1026" style="position:absolute;z-index:251657216;visibility:visible;mso-wrap-style:square;mso-width-percent:0;mso-height-percent:0;mso-wrap-distance-left:9pt;mso-wrap-distance-top:0;mso-wrap-distance-right:9pt;mso-wrap-distance-bottom:0;mso-position-horizontal:absolute;mso-position-horizontal-relative:text;mso-position-vertical:absolute;mso-position-vertical-relative:text;mso-width-percent:0;mso-height-percent:0;mso-width-relative:margin;mso-height-relative:margin" from="-2.05pt,2.9pt" to="436.05pt,2.9pt" o:gfxdata="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" strokecolor="windowText" strokeweight=".5pt">
                 <v:stroke joinstyle="miter"/>
@@ -222,7 +222,7 @@
               </wp:anchor>
             </w:drawing>
           </mc:Choice>
-          <mc:Fallback xmlns:w16se="http://schemas.microsoft.com/office/word/2015/wordml/symex" xmlns:w15="http://schemas.microsoft.com/office/word/2012/wordml" xmlns:cx="http://schemas.microsoft.com/office/drawing/2014/chartex">
+          <mc:Fallback xmlns:mv="urn:schemas-microsoft-com:mac:vml" xmlns:mo="http://schemas.microsoft.com/office/mac/office/2008/main">
             <w:pict>
               <v:line w14:anchorId="76227592" id="Straight Connector 2" o:spid="_x0000_s1026" style="position:absolute;flip:y;z-index:251661312;visibility:visible;mso-wrap-style:square;mso-wrap-distance-left:9pt;mso-wrap-distance-top:0;mso-wrap-distance-right:9pt;mso-wrap-distance-bottom:0;mso-position-horizontal:absolute;mso-position-horizontal-relative:text;mso-position-vertical:absolute;mso-position-vertical-relative:text" from="-1.5pt,3.6pt" to="436pt,4.8pt" o:gfxdata="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" strokecolor="black [3200]" strokeweight=".25pt">
                 <v:shadow on="t" color="black" opacity="24903f" origin=",.5" offset="0,.55556mm"/>
@@ -323,7 +323,29 @@
           <w:szCs w:val="22"/>
           <w:u w:val="single"/>
         </w:rPr>
-        <w:t>Tables and formulae are provided in a separate document. Please download this from Faser.</w:t>
+        <w:t xml:space="preserve">Tables and formulae are provided in a separate document. Please download this from </w:t>
+      </w:r>
+      <w:proofErr w:type="spellStart"/>
+      <w:r>
+        <w:rPr>
+          <w:rFonts w:ascii="Arial" w:hAnsi="Arial" w:cs="Arial"/>
+          <w:b/>
+          <w:sz w:val="22"/>
+          <w:szCs w:val="22"/>
+          <w:u w:val="single"/>
+        </w:rPr>
+        <w:t>Faser</w:t>
+      </w:r>
+      <w:proofErr w:type="spellEnd"/>
+      <w:r>
+        <w:rPr>
+          <w:rFonts w:ascii="Arial" w:hAnsi="Arial" w:cs="Arial"/>
+          <w:b/>
+          <w:sz w:val="22"/>
+          <w:szCs w:val="22"/>
+          <w:u w:val="single"/>
+        </w:rPr>
+        <w:t>.</w:t>
       </w:r>
     </w:p>
     <w:p>
@@ -356,8 +378,20 @@
           <w:sz w:val="22"/>
           <w:szCs w:val="22"/>
         </w:rPr>
-        <w:t>statistical significance</w:t>
-      </w:r>
+        <w:t xml:space="preserve">statistical </w:t>
+      </w:r>
+      <w:proofErr w:type="gramStart"/>
+      <w:r>
+        <w:rPr>
+          <w:rFonts w:ascii="Arial" w:hAnsi="Arial" w:cs="Arial"/>
+          <w:b/>
+          <w:i/>
+          <w:sz w:val="22"/>
+          <w:szCs w:val="22"/>
+        </w:rPr>
+        <w:t>significance</w:t>
+      </w:r>
+      <w:proofErr w:type="gramEnd"/>
       <w:r>
         <w:rPr>
           <w:rFonts w:ascii="Arial" w:hAnsi="Arial" w:cs="Arial"/>
@@ -667,8 +701,6 @@
         </w:rPr>
         <w:t>24</w:t>
       </w:r>
-      <w:bookmarkStart w:id="0" w:name="_GoBack"/>
-      <w:bookmarkEnd w:id="0"/>
       <w:r>
         <w:rPr>
           <w:rFonts w:ascii="Arial" w:eastAsia="Calibri" w:hAnsi="Arial" w:cs="Arial"/>
@@ -1044,7 +1076,7 @@
               </w:rPr>
               <w:t xml:space="preserve">Within FASER, Moodle, QMP and </w:t>
             </w:r>
-            <w:hyperlink r:id="rId9" w:history="1">
+            <w:hyperlink r:id="rId8" w:history="1">
               <w:r>
                 <w:rPr>
                   <w:rFonts w:ascii="Arial" w:hAnsi="Arial" w:cs="Arial"/>
@@ -1277,7 +1309,7 @@
               </w:rPr>
               <w:t xml:space="preserve"> Sirota, </w:t>
             </w:r>
-            <w:hyperlink r:id="rId10" w:history="1">
+            <w:hyperlink r:id="rId9" w:history="1">
               <w:r>
                 <w:rPr>
                   <w:rStyle w:val="Hyperlink"/>
@@ -1296,7 +1328,7 @@
               </w:rPr>
               <w:t xml:space="preserve"> , </w:t>
             </w:r>
-            <w:hyperlink r:id="rId11" w:history="1">
+            <w:hyperlink r:id="rId10" w:history="1">
               <w:r>
                 <w:rPr>
                   <w:rStyle w:val="Hyperlink"/>
@@ -1337,7 +1369,7 @@
               </w:rPr>
               <w:t xml:space="preserve">General queries: </w:t>
             </w:r>
-            <w:hyperlink r:id="rId12" w:history="1">
+            <w:hyperlink r:id="rId11" w:history="1">
               <w:r>
                 <w:rPr>
                   <w:rFonts w:ascii="Arial" w:hAnsi="Arial" w:cs="Arial"/>
@@ -1423,6 +1455,7 @@
         <w:t xml:space="preserve"> </w:t>
       </w:r>
     </w:p>
+    <w:p/>
     <w:p>
       <w:pPr>
         <w:spacing w:before="240" w:line="276" w:lineRule="auto"/>
@@ -1944,6 +1977,13 @@
       </w:r>
     </w:p>
     <w:p>
+      <w:pPr>
+        <w:rPr>
+          <w:b/>
+        </w:rPr>
+      </w:pPr>
+    </w:p>
+    <w:p>
       <w:r>
         <w:rPr>
           <w:b/>
@@ -1996,6 +2036,14 @@
     <w:p>
       <w:pPr>
         <w:spacing w:before="240"/>
+        <w:rPr>
+          <w:b/>
+        </w:rPr>
+      </w:pPr>
+    </w:p>
+    <w:p>
+      <w:pPr>
+        <w:spacing w:before="240"/>
       </w:pPr>
       <w:r>
         <w:rPr>
@@ -2050,6 +2098,14 @@
     <w:p>
       <w:pPr>
         <w:spacing w:before="240"/>
+        <w:rPr>
+          <w:b/>
+        </w:rPr>
+      </w:pPr>
+    </w:p>
+    <w:p>
+      <w:pPr>
+        <w:spacing w:before="240"/>
       </w:pPr>
       <w:r>
         <w:rPr>
@@ -2209,6 +2265,14 @@
         </w:rPr>
         <w:t xml:space="preserve"> </w:t>
       </w:r>
+    </w:p>
+    <w:p>
+      <w:pPr>
+        <w:spacing w:before="240"/>
+        <w:rPr>
+          <w:b/>
+        </w:rPr>
+      </w:pPr>
     </w:p>
     <w:p>
       <w:pPr>
@@ -2335,105 +2399,25 @@
           <w:bottom w:val="single" w:sz="4" w:space="1" w:color="auto"/>
           <w:right w:val="single" w:sz="4" w:space="4" w:color="auto"/>
         </w:pBdr>
-        <w:ind w:left="425" w:hanging="425"/>
-        <w:jc w:val="center"/>
-        <w:rPr>
-          <w:b/>
-          <w:sz w:val="22"/>
-        </w:rPr>
-      </w:pPr>
-    </w:p>
-    <w:p>
-      <w:pPr>
-        <w:ind w:left="425" w:hanging="425"/>
-        <w:jc w:val="right"/>
-        <w:rPr>
-          <w:b/>
-          <w:sz w:val="22"/>
-        </w:rPr>
-      </w:pPr>
-      <w:r>
-        <w:rPr>
-          <w:b/>
-          <w:sz w:val="22"/>
-        </w:rPr>
-        <w:t xml:space="preserve">           </w:t>
-      </w:r>
-    </w:p>
-    <w:p>
-      <w:pPr>
-        <w:ind w:left="425" w:hanging="425"/>
-        <w:jc w:val="right"/>
-        <w:rPr>
-          <w:b/>
-          <w:sz w:val="22"/>
-        </w:rPr>
-      </w:pPr>
-      <w:r>
-        <w:rPr>
-          <w:b/>
-          <w:sz w:val="22"/>
-        </w:rPr>
-        <w:t>Answer (</w:t>
-      </w:r>
-      <w:r>
-        <w:rPr>
-          <w:b/>
-          <w:sz w:val="22"/>
-        </w:rPr>
-        <w:t>d</w:t>
-      </w:r>
-      <w:r>
-        <w:rPr>
-          <w:b/>
-          <w:sz w:val="22"/>
-        </w:rPr>
-        <w:t>) ________</w:t>
-      </w:r>
-    </w:p>
-    <w:p>
-      <w:pPr>
-        <w:ind w:left="425" w:hanging="425"/>
-        <w:rPr>
-          <w:b/>
-          <w:sz w:val="22"/>
-        </w:rPr>
-      </w:pPr>
-    </w:p>
-    <w:p>
-      <w:pPr>
-        <w:spacing w:before="240"/>
-      </w:pPr>
-      <w:r>
-        <w:rPr>
-          <w:b/>
-        </w:rPr>
-        <w:t>(e)</w:t>
-      </w:r>
-      <w:r>
-        <w:tab/>
-      </w:r>
-      <w:r>
-        <w:t xml:space="preserve">What was the mean response? </w:t>
-      </w:r>
-      <w:r>
-        <w:rPr>
-          <w:b/>
-        </w:rPr>
-        <w:t>SHOW YOUR WORKING in the box provided</w:t>
-      </w:r>
-      <w:r>
-        <w:rPr>
-          <w:b/>
-        </w:rPr>
-        <w:t>.</w:t>
-      </w:r>
-      <w:r>
-        <w:t xml:space="preserve"> </w:t>
-      </w:r>
-      <w:r>
-        <w:t>Give your answer correct to 2 decimal places (2 d.p.)</w:t>
-      </w:r>
+        <w:rPr>
+          <w:b/>
+          <w:sz w:val="22"/>
+        </w:rPr>
+      </w:pPr>
+    </w:p>
+    <w:p>
+      <w:pPr>
+        <w:pBdr>
+          <w:top w:val="single" w:sz="4" w:space="1" w:color="auto"/>
+          <w:left w:val="single" w:sz="4" w:space="4" w:color="auto"/>
+          <w:bottom w:val="single" w:sz="4" w:space="1" w:color="auto"/>
+          <w:right w:val="single" w:sz="4" w:space="4" w:color="auto"/>
+        </w:pBdr>
+        <w:rPr>
+          <w:b/>
+          <w:sz w:val="22"/>
+        </w:rPr>
+      </w:pPr>
     </w:p>
     <w:p>
       <w:pPr>
@@ -2464,6 +2448,16 @@
           <w:sz w:val="22"/>
         </w:rPr>
       </w:pPr>
+    </w:p>
+    <w:p>
+      <w:pPr>
+        <w:ind w:left="425" w:hanging="425"/>
+        <w:jc w:val="right"/>
+        <w:rPr>
+          <w:b/>
+          <w:sz w:val="22"/>
+        </w:rPr>
+      </w:pPr>
       <w:r>
         <w:rPr>
           <w:b/>
@@ -2471,6 +2465,127 @@
         </w:rPr>
         <w:t xml:space="preserve">           </w:t>
       </w:r>
+    </w:p>
+    <w:p>
+      <w:pPr>
+        <w:ind w:left="425" w:hanging="425"/>
+        <w:jc w:val="right"/>
+        <w:rPr>
+          <w:b/>
+          <w:sz w:val="22"/>
+        </w:rPr>
+      </w:pPr>
+      <w:r>
+        <w:rPr>
+          <w:b/>
+          <w:sz w:val="22"/>
+        </w:rPr>
+        <w:t>Answer (</w:t>
+      </w:r>
+      <w:r>
+        <w:rPr>
+          <w:b/>
+          <w:sz w:val="22"/>
+        </w:rPr>
+        <w:t>d</w:t>
+      </w:r>
+      <w:r>
+        <w:rPr>
+          <w:b/>
+          <w:sz w:val="22"/>
+        </w:rPr>
+        <w:t>) ________</w:t>
+      </w:r>
+    </w:p>
+    <w:p>
+      <w:pPr>
+        <w:ind w:left="425" w:hanging="425"/>
+        <w:rPr>
+          <w:b/>
+          <w:sz w:val="22"/>
+        </w:rPr>
+      </w:pPr>
+    </w:p>
+    <w:p>
+      <w:pPr>
+        <w:rPr>
+          <w:b/>
+          <w:sz w:val="22"/>
+        </w:rPr>
+      </w:pPr>
+      <w:r>
+        <w:rPr>
+          <w:b/>
+          <w:sz w:val="22"/>
+        </w:rPr>
+        <w:br w:type="page"/>
+      </w:r>
+    </w:p>
+    <w:p>
+      <w:pPr>
+        <w:ind w:left="425" w:hanging="425"/>
+        <w:rPr>
+          <w:b/>
+          <w:sz w:val="22"/>
+        </w:rPr>
+      </w:pPr>
+    </w:p>
+    <w:p>
+      <w:pPr>
+        <w:spacing w:before="240"/>
+      </w:pPr>
+      <w:r>
+        <w:rPr>
+          <w:b/>
+        </w:rPr>
+        <w:t>(e)</w:t>
+      </w:r>
+      <w:r>
+        <w:tab/>
+      </w:r>
+      <w:r>
+        <w:t xml:space="preserve">What was the mean response? </w:t>
+      </w:r>
+      <w:r>
+        <w:rPr>
+          <w:b/>
+        </w:rPr>
+        <w:t>SHOW YOUR WORKING in the box provided</w:t>
+      </w:r>
+      <w:r>
+        <w:rPr>
+          <w:b/>
+        </w:rPr>
+        <w:t>.</w:t>
+      </w:r>
+      <w:r>
+        <w:t xml:space="preserve"> </w:t>
+      </w:r>
+      <w:r>
+        <w:t xml:space="preserve">Give your answer correct to 2 decimal places (2 </w:t>
+      </w:r>
+      <w:proofErr w:type="spellStart"/>
+      <w:r>
+        <w:t>d.p.</w:t>
+      </w:r>
+      <w:proofErr w:type="spellEnd"/>
+      <w:r>
+        <w:t>)</w:t>
+      </w:r>
+    </w:p>
+    <w:p>
+      <w:pPr>
+        <w:pBdr>
+          <w:top w:val="single" w:sz="4" w:space="1" w:color="auto"/>
+          <w:left w:val="single" w:sz="4" w:space="4" w:color="auto"/>
+          <w:bottom w:val="single" w:sz="4" w:space="1" w:color="auto"/>
+          <w:right w:val="single" w:sz="4" w:space="4" w:color="auto"/>
+        </w:pBdr>
+        <w:rPr>
+          <w:b/>
+          <w:sz w:val="22"/>
+        </w:rPr>
+      </w:pPr>
     </w:p>
     <w:p>
       <w:pPr>
@@ -2487,6 +2602,13 @@
           <w:sz w:val="22"/>
         </w:rPr>
       </w:pPr>
+      <w:r>
+        <w:rPr>
+          <w:b/>
+          <w:sz w:val="22"/>
+        </w:rPr>
+        <w:t xml:space="preserve">           </w:t>
+      </w:r>
     </w:p>
     <w:p>
       <w:pPr>
@@ -2554,188 +2676,6 @@
     </w:p>
     <w:p>
       <w:pPr>
-        <w:rPr>
-          <w:b/>
-          <w:sz w:val="22"/>
-        </w:rPr>
-      </w:pPr>
-      <w:r>
-        <w:rPr>
-          <w:b/>
-          <w:sz w:val="22"/>
-        </w:rPr>
-        <w:t xml:space="preserve">             </w:t>
-      </w:r>
-      <w:r>
-        <w:rPr>
-          <w:b/>
-          <w:sz w:val="22"/>
-        </w:rPr>
-        <w:tab/>
-      </w:r>
-      <w:r>
-        <w:rPr>
-          <w:b/>
-          <w:sz w:val="22"/>
-        </w:rPr>
-        <w:tab/>
-      </w:r>
-      <w:r>
-        <w:rPr>
-          <w:b/>
-          <w:sz w:val="22"/>
-        </w:rPr>
-        <w:tab/>
-      </w:r>
-      <w:r>
-        <w:rPr>
-          <w:b/>
-          <w:sz w:val="22"/>
-        </w:rPr>
-        <w:tab/>
-      </w:r>
-      <w:r>
-        <w:rPr>
-          <w:b/>
-          <w:sz w:val="22"/>
-        </w:rPr>
-        <w:tab/>
-      </w:r>
-      <w:r>
-        <w:rPr>
-          <w:b/>
-          <w:sz w:val="22"/>
-        </w:rPr>
-        <w:tab/>
-      </w:r>
-      <w:r>
-        <w:rPr>
-          <w:b/>
-          <w:sz w:val="22"/>
-        </w:rPr>
-        <w:tab/>
-      </w:r>
-      <w:r>
-        <w:rPr>
-          <w:b/>
-          <w:sz w:val="22"/>
-        </w:rPr>
-        <w:tab/>
-      </w:r>
-      <w:r>
-        <w:rPr>
-          <w:b/>
-          <w:sz w:val="22"/>
-        </w:rPr>
-        <w:tab/>
-      </w:r>
-      <w:r>
-        <w:rPr>
-          <w:b/>
-          <w:sz w:val="22"/>
-        </w:rPr>
-        <w:tab/>
-      </w:r>
-      <w:r>
-        <w:rPr>
-          <w:b/>
-          <w:sz w:val="22"/>
-        </w:rPr>
-        <w:tab/>
-        <w:t xml:space="preserve">          </w:t>
-      </w:r>
-      <w:r>
-        <w:rPr>
-          <w:b/>
-          <w:sz w:val="22"/>
-        </w:rPr>
-        <w:t>Answer (</w:t>
-      </w:r>
-      <w:r>
-        <w:rPr>
-          <w:b/>
-          <w:sz w:val="22"/>
-        </w:rPr>
-        <w:t>e</w:t>
-      </w:r>
-      <w:r>
-        <w:rPr>
-          <w:b/>
-          <w:sz w:val="22"/>
-        </w:rPr>
-        <w:t>) ________</w:t>
-      </w:r>
-      <w:r>
-        <w:rPr>
-          <w:b/>
-          <w:sz w:val="22"/>
-        </w:rPr>
-        <w:t xml:space="preserve">      </w:t>
-      </w:r>
-    </w:p>
-    <w:p>
-      <w:pPr>
-        <w:ind w:left="425" w:hanging="425"/>
-        <w:jc w:val="center"/>
-        <w:rPr>
-          <w:b/>
-          <w:sz w:val="22"/>
-        </w:rPr>
-      </w:pPr>
-      <w:r>
-        <w:rPr>
-          <w:b/>
-          <w:sz w:val="22"/>
-        </w:rPr>
-        <w:t xml:space="preserve">                                                                                                                                                    </w:t>
-      </w:r>
-    </w:p>
-    <w:p>
-      <w:pPr>
-        <w:spacing w:before="240"/>
-      </w:pPr>
-      <w:r>
-        <w:rPr>
-          <w:b/>
-        </w:rPr>
-        <w:t>(f)</w:t>
-      </w:r>
-      <w:r>
-        <w:tab/>
-        <w:t>What was the interquartile range?</w:t>
-      </w:r>
-      <w:r>
-        <w:t xml:space="preserve"> </w:t>
-      </w:r>
-      <w:r>
-        <w:rPr>
-          <w:b/>
-        </w:rPr>
-        <w:t>SHOW YOUR WORKING in the box provided</w:t>
-      </w:r>
-      <w:r>
-        <w:rPr>
-          <w:b/>
-        </w:rPr>
-        <w:t>.</w:t>
-      </w:r>
-    </w:p>
-    <w:p>
-      <w:pPr>
-        <w:pBdr>
-          <w:top w:val="single" w:sz="4" w:space="1" w:color="auto"/>
-          <w:left w:val="single" w:sz="4" w:space="4" w:color="auto"/>
-          <w:bottom w:val="single" w:sz="4" w:space="1" w:color="auto"/>
-          <w:right w:val="single" w:sz="4" w:space="4" w:color="auto"/>
-        </w:pBdr>
-        <w:rPr>
-          <w:b/>
-          <w:sz w:val="22"/>
-        </w:rPr>
-      </w:pPr>
-    </w:p>
-    <w:p>
-      <w:pPr>
         <w:pBdr>
           <w:top w:val="single" w:sz="4" w:space="1" w:color="auto"/>
           <w:left w:val="single" w:sz="4" w:space="4" w:color="auto"/>
@@ -2749,13 +2689,6 @@
           <w:sz w:val="22"/>
         </w:rPr>
       </w:pPr>
-      <w:r>
-        <w:rPr>
-          <w:b/>
-          <w:sz w:val="22"/>
-        </w:rPr>
-        <w:t xml:space="preserve">            </w:t>
-      </w:r>
     </w:p>
     <w:p>
       <w:pPr>
@@ -2791,6 +2724,184 @@
     </w:p>
     <w:p>
       <w:pPr>
+        <w:rPr>
+          <w:b/>
+          <w:sz w:val="22"/>
+        </w:rPr>
+      </w:pPr>
+      <w:r>
+        <w:rPr>
+          <w:b/>
+          <w:sz w:val="22"/>
+        </w:rPr>
+        <w:t xml:space="preserve">             </w:t>
+      </w:r>
+      <w:r>
+        <w:rPr>
+          <w:b/>
+          <w:sz w:val="22"/>
+        </w:rPr>
+        <w:tab/>
+      </w:r>
+      <w:r>
+        <w:rPr>
+          <w:b/>
+          <w:sz w:val="22"/>
+        </w:rPr>
+        <w:tab/>
+      </w:r>
+      <w:r>
+        <w:rPr>
+          <w:b/>
+          <w:sz w:val="22"/>
+        </w:rPr>
+        <w:tab/>
+      </w:r>
+      <w:r>
+        <w:rPr>
+          <w:b/>
+          <w:sz w:val="22"/>
+        </w:rPr>
+        <w:tab/>
+      </w:r>
+      <w:r>
+        <w:rPr>
+          <w:b/>
+          <w:sz w:val="22"/>
+        </w:rPr>
+        <w:tab/>
+      </w:r>
+      <w:r>
+        <w:rPr>
+          <w:b/>
+          <w:sz w:val="22"/>
+        </w:rPr>
+        <w:tab/>
+      </w:r>
+      <w:r>
+        <w:rPr>
+          <w:b/>
+          <w:sz w:val="22"/>
+        </w:rPr>
+        <w:tab/>
+      </w:r>
+      <w:r>
+        <w:rPr>
+          <w:b/>
+          <w:sz w:val="22"/>
+        </w:rPr>
+        <w:tab/>
+      </w:r>
+      <w:r>
+        <w:rPr>
+          <w:b/>
+          <w:sz w:val="22"/>
+        </w:rPr>
+        <w:tab/>
+      </w:r>
+      <w:r>
+        <w:rPr>
+          <w:b/>
+          <w:sz w:val="22"/>
+        </w:rPr>
+        <w:tab/>
+      </w:r>
+      <w:r>
+        <w:rPr>
+          <w:b/>
+          <w:sz w:val="22"/>
+        </w:rPr>
+        <w:tab/>
+        <w:t xml:space="preserve">          </w:t>
+      </w:r>
+      <w:r>
+        <w:rPr>
+          <w:b/>
+          <w:sz w:val="22"/>
+        </w:rPr>
+        <w:t>Answer (</w:t>
+      </w:r>
+      <w:r>
+        <w:rPr>
+          <w:b/>
+          <w:sz w:val="22"/>
+        </w:rPr>
+        <w:t>e</w:t>
+      </w:r>
+      <w:r>
+        <w:rPr>
+          <w:b/>
+          <w:sz w:val="22"/>
+        </w:rPr>
+        <w:t>) ________</w:t>
+      </w:r>
+      <w:r>
+        <w:rPr>
+          <w:b/>
+          <w:sz w:val="22"/>
+        </w:rPr>
+        <w:t xml:space="preserve">      </w:t>
+      </w:r>
+    </w:p>
+    <w:p>
+      <w:pPr>
+        <w:ind w:left="425" w:hanging="425"/>
+        <w:jc w:val="center"/>
+        <w:rPr>
+          <w:b/>
+          <w:sz w:val="22"/>
+        </w:rPr>
+      </w:pPr>
+    </w:p>
+    <w:p>
+      <w:pPr>
+        <w:ind w:left="425" w:hanging="425"/>
+        <w:jc w:val="center"/>
+        <w:rPr>
+          <w:b/>
+          <w:sz w:val="22"/>
+        </w:rPr>
+      </w:pPr>
+      <w:r>
+        <w:rPr>
+          <w:b/>
+          <w:sz w:val="22"/>
+        </w:rPr>
+        <w:t xml:space="preserve">                                                                                                                                                    </w:t>
+      </w:r>
+    </w:p>
+    <w:p>
+      <w:pPr>
+        <w:spacing w:before="240"/>
+      </w:pPr>
+      <w:r>
+        <w:rPr>
+          <w:b/>
+        </w:rPr>
+        <w:t>(f)</w:t>
+      </w:r>
+      <w:r>
+        <w:tab/>
+        <w:t>What was the interquartile range?</w:t>
+      </w:r>
+      <w:r>
+        <w:t xml:space="preserve"> </w:t>
+      </w:r>
+      <w:r>
+        <w:rPr>
+          <w:b/>
+        </w:rPr>
+        <w:t>SHOW YOUR WORKING in the box provided</w:t>
+      </w:r>
+      <w:r>
+        <w:rPr>
+          <w:b/>
+        </w:rPr>
+        <w:t>.</w:t>
+      </w:r>
+    </w:p>
+    <w:p>
+      <w:pPr>
         <w:pBdr>
           <w:top w:val="single" w:sz="4" w:space="1" w:color="auto"/>
           <w:left w:val="single" w:sz="4" w:space="4" w:color="auto"/>
@@ -2839,6 +2950,109 @@
     </w:p>
     <w:p>
       <w:pPr>
+        <w:pBdr>
+          <w:top w:val="single" w:sz="4" w:space="1" w:color="auto"/>
+          <w:left w:val="single" w:sz="4" w:space="4" w:color="auto"/>
+          <w:bottom w:val="single" w:sz="4" w:space="1" w:color="auto"/>
+          <w:right w:val="single" w:sz="4" w:space="4" w:color="auto"/>
+        </w:pBdr>
+        <w:ind w:left="425" w:hanging="425"/>
+        <w:jc w:val="center"/>
+        <w:rPr>
+          <w:b/>
+          <w:sz w:val="22"/>
+        </w:rPr>
+      </w:pPr>
+    </w:p>
+    <w:p>
+      <w:pPr>
+        <w:pBdr>
+          <w:top w:val="single" w:sz="4" w:space="1" w:color="auto"/>
+          <w:left w:val="single" w:sz="4" w:space="4" w:color="auto"/>
+          <w:bottom w:val="single" w:sz="4" w:space="1" w:color="auto"/>
+          <w:right w:val="single" w:sz="4" w:space="4" w:color="auto"/>
+        </w:pBdr>
+        <w:ind w:left="425" w:hanging="425"/>
+        <w:jc w:val="center"/>
+        <w:rPr>
+          <w:b/>
+          <w:sz w:val="22"/>
+        </w:rPr>
+      </w:pPr>
+    </w:p>
+    <w:p>
+      <w:pPr>
+        <w:pBdr>
+          <w:top w:val="single" w:sz="4" w:space="1" w:color="auto"/>
+          <w:left w:val="single" w:sz="4" w:space="4" w:color="auto"/>
+          <w:bottom w:val="single" w:sz="4" w:space="1" w:color="auto"/>
+          <w:right w:val="single" w:sz="4" w:space="4" w:color="auto"/>
+        </w:pBdr>
+        <w:ind w:left="425" w:hanging="425"/>
+        <w:jc w:val="center"/>
+        <w:rPr>
+          <w:b/>
+          <w:sz w:val="22"/>
+        </w:rPr>
+      </w:pPr>
+    </w:p>
+    <w:p>
+      <w:pPr>
+        <w:pBdr>
+          <w:top w:val="single" w:sz="4" w:space="1" w:color="auto"/>
+          <w:left w:val="single" w:sz="4" w:space="4" w:color="auto"/>
+          <w:bottom w:val="single" w:sz="4" w:space="1" w:color="auto"/>
+          <w:right w:val="single" w:sz="4" w:space="4" w:color="auto"/>
+        </w:pBdr>
+        <w:ind w:left="425" w:hanging="425"/>
+        <w:jc w:val="center"/>
+        <w:rPr>
+          <w:b/>
+          <w:sz w:val="22"/>
+        </w:rPr>
+      </w:pPr>
+    </w:p>
+    <w:p>
+      <w:pPr>
+        <w:pBdr>
+          <w:top w:val="single" w:sz="4" w:space="1" w:color="auto"/>
+          <w:left w:val="single" w:sz="4" w:space="4" w:color="auto"/>
+          <w:bottom w:val="single" w:sz="4" w:space="1" w:color="auto"/>
+          <w:right w:val="single" w:sz="4" w:space="4" w:color="auto"/>
+        </w:pBdr>
+        <w:ind w:left="425" w:hanging="425"/>
+        <w:jc w:val="center"/>
+        <w:rPr>
+          <w:b/>
+          <w:sz w:val="22"/>
+        </w:rPr>
+      </w:pPr>
+    </w:p>
+    <w:p>
+      <w:pPr>
+        <w:pBdr>
+          <w:top w:val="single" w:sz="4" w:space="1" w:color="auto"/>
+          <w:left w:val="single" w:sz="4" w:space="4" w:color="auto"/>
+          <w:bottom w:val="single" w:sz="4" w:space="1" w:color="auto"/>
+          <w:right w:val="single" w:sz="4" w:space="4" w:color="auto"/>
+        </w:pBdr>
+        <w:ind w:left="425" w:hanging="425"/>
+        <w:jc w:val="center"/>
+        <w:rPr>
+          <w:b/>
+          <w:sz w:val="22"/>
+        </w:rPr>
+      </w:pPr>
+      <w:r>
+        <w:rPr>
+          <w:b/>
+          <w:sz w:val="22"/>
+        </w:rPr>
+        <w:t xml:space="preserve">           </w:t>
+      </w:r>
+    </w:p>
+    <w:p>
+      <w:pPr>
         <w:ind w:left="425" w:hanging="425"/>
         <w:jc w:val="center"/>
         <w:rPr>
@@ -2963,7 +3177,15 @@
         <w:t>q2</w:t>
       </w:r>
       <w:r>
-        <w:t xml:space="preserve"> below shows some reaction times in milliseconds (ms) for </w:t>
+        <w:t xml:space="preserve"> below shows some reaction times in milliseconds (</w:t>
+      </w:r>
+      <w:proofErr w:type="spellStart"/>
+      <w:r>
+        <w:t>ms</w:t>
+      </w:r>
+      <w:proofErr w:type="spellEnd"/>
+      <w:r>
+        <w:t xml:space="preserve">) for </w:t>
       </w:r>
       <w:r>
         <w:rPr>
@@ -2986,7 +3208,21 @@
         <w:rPr>
           <w:b/>
         </w:rPr>
-        <w:t xml:space="preserve">The median for these 144 reaction times is 576 ms. </w:t>
+        <w:t xml:space="preserve">The median for these 144 reaction times is 576 </w:t>
+      </w:r>
+      <w:proofErr w:type="spellStart"/>
+      <w:r>
+        <w:rPr>
+          <w:b/>
+        </w:rPr>
+        <w:t>ms</w:t>
+      </w:r>
+      <w:proofErr w:type="spellEnd"/>
+      <w:r>
+        <w:rPr>
+          <w:b/>
+        </w:rPr>
+        <w:t xml:space="preserve">. </w:t>
       </w:r>
     </w:p>
     <w:p>
@@ -3000,7 +3236,21 @@
         <w:rPr>
           <w:b/>
         </w:rPr>
-        <w:t>The mean for these 144 reaction times is 623 ms.</w:t>
+        <w:t xml:space="preserve">The mean for these 144 reaction times is 623 </w:t>
+      </w:r>
+      <w:proofErr w:type="spellStart"/>
+      <w:r>
+        <w:rPr>
+          <w:b/>
+        </w:rPr>
+        <w:t>ms</w:t>
+      </w:r>
+      <w:proofErr w:type="spellEnd"/>
+      <w:r>
+        <w:rPr>
+          <w:b/>
+        </w:rPr>
+        <w:t>.</w:t>
       </w:r>
     </w:p>
     <w:p>
@@ -3014,7 +3264,21 @@
         <w:rPr>
           <w:b/>
         </w:rPr>
-        <w:t xml:space="preserve">The standard deviation of these 144 reaction times is 148 ms. </w:t>
+        <w:t xml:space="preserve">The standard deviation of these 144 reaction times is 148 </w:t>
+      </w:r>
+      <w:proofErr w:type="spellStart"/>
+      <w:r>
+        <w:rPr>
+          <w:b/>
+        </w:rPr>
+        <w:t>ms</w:t>
+      </w:r>
+      <w:proofErr w:type="spellEnd"/>
+      <w:r>
+        <w:rPr>
+          <w:b/>
+        </w:rPr>
+        <w:t xml:space="preserve">. </w:t>
       </w:r>
     </w:p>
     <w:tbl>
@@ -3177,7 +3441,21 @@
               <w:rPr>
                 <w:b/>
               </w:rPr>
-              <w:t xml:space="preserve">(i) </w:t>
+              <w:t>(</w:t>
+            </w:r>
+            <w:proofErr w:type="spellStart"/>
+            <w:r>
+              <w:rPr>
+                <w:b/>
+              </w:rPr>
+              <w:t>i</w:t>
+            </w:r>
+            <w:proofErr w:type="spellEnd"/>
+            <w:r>
+              <w:rPr>
+                <w:b/>
+              </w:rPr>
+              <w:t xml:space="preserve">) </w:t>
             </w:r>
             <w:r>
               <w:t xml:space="preserve">How many of the </w:t>
@@ -3515,7 +3793,21 @@
               <w:rPr>
                 <w:rFonts w:ascii="Arial" w:hAnsi="Arial"/>
               </w:rPr>
-              <w:t>Reaction time (ms)</w:t>
+              <w:t>Reaction time (</w:t>
+            </w:r>
+            <w:proofErr w:type="spellStart"/>
+            <w:r>
+              <w:rPr>
+                <w:rFonts w:ascii="Arial" w:hAnsi="Arial"/>
+              </w:rPr>
+              <w:t>ms</w:t>
+            </w:r>
+            <w:proofErr w:type="spellEnd"/>
+            <w:r>
+              <w:rPr>
+                <w:rFonts w:ascii="Arial" w:hAnsi="Arial"/>
+              </w:rPr>
+              <w:t>)</w:t>
             </w:r>
           </w:p>
         </w:tc>
@@ -5172,6 +5464,12 @@
       <w:r>
         <w:t>.</w:t>
       </w:r>
+    </w:p>
+    <w:p>
+      <w:pPr>
+        <w:spacing w:before="240" w:after="240" w:line="276" w:lineRule="auto"/>
+        <w:ind w:left="570" w:hanging="570"/>
+      </w:pPr>
     </w:p>
     <w:tbl>
       <w:tblPr>
@@ -5203,12 +5501,14 @@
               </w:rPr>
               <w:t>(</w:t>
             </w:r>
+            <w:proofErr w:type="spellStart"/>
             <w:r>
               <w:rPr>
                 <w:b/>
               </w:rPr>
               <w:t>i</w:t>
             </w:r>
+            <w:proofErr w:type="spellEnd"/>
             <w:r>
               <w:rPr>
                 <w:b/>
@@ -5578,9 +5878,6 @@
         <w:tc>
           <w:tcPr>
             <w:tcW w:w="4660" w:type="dxa"/>
-            <w:tcBorders>
-              <w:top w:val="single" w:sz="4" w:space="0" w:color="auto"/>
-            </w:tcBorders>
           </w:tcPr>
           <w:p>
             <w:pPr>
@@ -5596,16 +5893,21 @@
               <w:t xml:space="preserve">in </w:t>
             </w:r>
             <w:r>
-              <w:t>(i) is true because</w:t>
+              <w:t>(</w:t>
+            </w:r>
+            <w:proofErr w:type="spellStart"/>
+            <w:r>
+              <w:t>i</w:t>
+            </w:r>
+            <w:proofErr w:type="spellEnd"/>
+            <w:r>
+              <w:t>) is true because</w:t>
             </w:r>
           </w:p>
         </w:tc>
         <w:tc>
           <w:tcPr>
             <w:tcW w:w="4660" w:type="dxa"/>
-            <w:tcBorders>
-              <w:top w:val="single" w:sz="4" w:space="0" w:color="auto"/>
-            </w:tcBorders>
           </w:tcPr>
           <w:p>
             <w:pPr>
@@ -5921,7 +6223,15 @@
         <w:t>SHOW YOUR WORKING in the box provided</w:t>
       </w:r>
       <w:r>
-        <w:t>, and give your final answer correct to 1 decimal place (1 d.p.).</w:t>
+        <w:t xml:space="preserve">, and give your final answer correct to 1 decimal place (1 </w:t>
+      </w:r>
+      <w:proofErr w:type="spellStart"/>
+      <w:r>
+        <w:t>d.p.</w:t>
+      </w:r>
+      <w:proofErr w:type="spellEnd"/>
+      <w:r>
+        <w:t>).</w:t>
       </w:r>
     </w:p>
     <w:p>
@@ -6517,7 +6827,23 @@
           <w:b/>
           <w:sz w:val="22"/>
         </w:rPr>
-        <w:t xml:space="preserve"> (1 d.p.)</w:t>
+        <w:t xml:space="preserve"> (1 </w:t>
+      </w:r>
+      <w:proofErr w:type="spellStart"/>
+      <w:r>
+        <w:rPr>
+          <w:b/>
+          <w:sz w:val="22"/>
+        </w:rPr>
+        <w:t>d.p.</w:t>
+      </w:r>
+      <w:proofErr w:type="spellEnd"/>
+      <w:r>
+        <w:rPr>
+          <w:b/>
+          <w:sz w:val="22"/>
+        </w:rPr>
+        <w:t>)</w:t>
       </w:r>
     </w:p>
     <w:p>
@@ -7140,7 +7466,15 @@
         <w:t>.</w:t>
       </w:r>
       <w:r>
-        <w:t xml:space="preserve">  Give your answer correct to 2 decimal places (2 d.p.). </w:t>
+        <w:t xml:space="preserve">  Give your answer correct to 2 decimal places (2 </w:t>
+      </w:r>
+      <w:proofErr w:type="spellStart"/>
+      <w:r>
+        <w:t>d.p.</w:t>
+      </w:r>
+      <w:proofErr w:type="spellEnd"/>
+      <w:r>
+        <w:t xml:space="preserve">). </w:t>
       </w:r>
       <w:r>
         <w:rPr>
@@ -7445,7 +7779,23 @@
           <w:b/>
           <w:sz w:val="22"/>
         </w:rPr>
-        <w:t xml:space="preserve"> (2 d.p.)</w:t>
+        <w:t xml:space="preserve"> (2 </w:t>
+      </w:r>
+      <w:proofErr w:type="spellStart"/>
+      <w:r>
+        <w:rPr>
+          <w:b/>
+          <w:sz w:val="22"/>
+        </w:rPr>
+        <w:t>d.p.</w:t>
+      </w:r>
+      <w:proofErr w:type="spellEnd"/>
+      <w:r>
+        <w:rPr>
+          <w:b/>
+          <w:sz w:val="22"/>
+        </w:rPr>
+        <w:t>)</w:t>
       </w:r>
     </w:p>
     <w:p>
@@ -7530,11 +7880,19 @@
               <w:spacing w:line="276" w:lineRule="auto"/>
               <w:jc w:val="right"/>
             </w:pPr>
-            <w:r>
-              <w:rPr>
-                <w:b/>
-              </w:rPr>
-              <w:t>df = __________</w:t>
+            <w:proofErr w:type="spellStart"/>
+            <w:r>
+              <w:rPr>
+                <w:b/>
+              </w:rPr>
+              <w:t>df</w:t>
+            </w:r>
+            <w:proofErr w:type="spellEnd"/>
+            <w:r>
+              <w:rPr>
+                <w:b/>
+              </w:rPr>
+              <w:t xml:space="preserve"> = __________</w:t>
             </w:r>
           </w:p>
         </w:tc>
@@ -8226,6 +8584,9 @@
         <w:tc>
           <w:tcPr>
             <w:tcW w:w="534" w:type="dxa"/>
+            <w:tcBorders>
+              <w:right w:val="single" w:sz="4" w:space="0" w:color="auto"/>
+            </w:tcBorders>
           </w:tcPr>
           <w:p>
             <w:pPr>
@@ -8242,6 +8603,9 @@
             <w:gridSpan w:val="6"/>
             <w:tcBorders>
               <w:top w:val="single" w:sz="4" w:space="0" w:color="auto"/>
+              <w:left w:val="single" w:sz="4" w:space="0" w:color="auto"/>
+              <w:bottom w:val="single" w:sz="4" w:space="0" w:color="auto"/>
+              <w:right w:val="single" w:sz="4" w:space="0" w:color="auto"/>
             </w:tcBorders>
           </w:tcPr>
           <w:p>
@@ -8259,6 +8623,9 @@
             <w:gridSpan w:val="2"/>
             <w:tcBorders>
               <w:top w:val="single" w:sz="4" w:space="0" w:color="auto"/>
+              <w:left w:val="single" w:sz="4" w:space="0" w:color="auto"/>
+              <w:bottom w:val="single" w:sz="4" w:space="0" w:color="auto"/>
+              <w:right w:val="single" w:sz="4" w:space="0" w:color="auto"/>
             </w:tcBorders>
           </w:tcPr>
           <w:p>
@@ -8275,6 +8642,9 @@
         <w:tc>
           <w:tcPr>
             <w:tcW w:w="534" w:type="dxa"/>
+            <w:tcBorders>
+              <w:right w:val="single" w:sz="4" w:space="0" w:color="auto"/>
+            </w:tcBorders>
           </w:tcPr>
           <w:p>
             <w:pPr>
@@ -8289,6 +8659,12 @@
           <w:tcPr>
             <w:tcW w:w="6988" w:type="dxa"/>
             <w:gridSpan w:val="6"/>
+            <w:tcBorders>
+              <w:top w:val="single" w:sz="4" w:space="0" w:color="auto"/>
+              <w:left w:val="single" w:sz="4" w:space="0" w:color="auto"/>
+              <w:bottom w:val="single" w:sz="4" w:space="0" w:color="auto"/>
+              <w:right w:val="single" w:sz="4" w:space="0" w:color="auto"/>
+            </w:tcBorders>
           </w:tcPr>
           <w:p>
             <w:pPr>
@@ -8303,6 +8679,12 @@
           <w:tcPr>
             <w:tcW w:w="2330" w:type="dxa"/>
             <w:gridSpan w:val="2"/>
+            <w:tcBorders>
+              <w:top w:val="single" w:sz="4" w:space="0" w:color="auto"/>
+              <w:left w:val="single" w:sz="4" w:space="0" w:color="auto"/>
+              <w:bottom w:val="single" w:sz="4" w:space="0" w:color="auto"/>
+              <w:right w:val="single" w:sz="4" w:space="0" w:color="auto"/>
+            </w:tcBorders>
           </w:tcPr>
           <w:p>
             <w:pPr>
@@ -8400,7 +8782,15 @@
         <w:t>SPSS</w:t>
       </w:r>
       <w:r>
-        <w:t xml:space="preserve"> data file. The data for the first five participants are shown below.</w:t>
+        <w:t xml:space="preserve"> data file. The data for the first five participants </w:t>
+      </w:r>
+      <w:proofErr w:type="gramStart"/>
+      <w:r>
+        <w:t>are</w:t>
+      </w:r>
+      <w:proofErr w:type="gramEnd"/>
+      <w:r>
+        <w:t xml:space="preserve"> shown below.</w:t>
       </w:r>
     </w:p>
     <w:tbl>
@@ -10698,7 +11088,12 @@
         <w:t xml:space="preserve"> put on display and the number of men and women buying each design was recorded. Table </w:t>
       </w:r>
       <w:r>
-        <w:t>q6</w:t>
+        <w:t>Q</w:t>
+      </w:r>
+      <w:bookmarkStart w:id="0" w:name="_GoBack"/>
+      <w:bookmarkEnd w:id="0"/>
+      <w:r>
+        <w:t>6</w:t>
       </w:r>
       <w:r>
         <w:t xml:space="preserve"> shows the results from one bookshop.</w:t>
@@ -11324,8 +11719,8 @@
       </w:tblPr>
       <w:tblGrid>
         <w:gridCol w:w="817"/>
-        <w:gridCol w:w="2977"/>
-        <w:gridCol w:w="2693"/>
+        <w:gridCol w:w="3119"/>
+        <w:gridCol w:w="2551"/>
         <w:gridCol w:w="2835"/>
       </w:tblGrid>
       <w:tr>
@@ -11502,7 +11897,7 @@
         </w:tc>
         <w:tc>
           <w:tcPr>
-            <w:tcW w:w="2977" w:type="dxa"/>
+            <w:tcW w:w="3119" w:type="dxa"/>
             <w:shd w:val="clear" w:color="auto" w:fill="auto"/>
           </w:tcPr>
           <w:p>
@@ -11526,7 +11921,7 @@
         </w:tc>
         <w:tc>
           <w:tcPr>
-            <w:tcW w:w="2693" w:type="dxa"/>
+            <w:tcW w:w="2551" w:type="dxa"/>
             <w:tcBorders>
               <w:bottom w:val="single" w:sz="4" w:space="0" w:color="auto"/>
             </w:tcBorders>
@@ -11565,7 +11960,23 @@
                 <w:b/>
                 <w:sz w:val="22"/>
               </w:rPr>
-              <w:t>(1 d.p.)</w:t>
+              <w:t xml:space="preserve">(1 </w:t>
+            </w:r>
+            <w:proofErr w:type="spellStart"/>
+            <w:r>
+              <w:rPr>
+                <w:b/>
+                <w:sz w:val="22"/>
+              </w:rPr>
+              <w:t>d.p.</w:t>
+            </w:r>
+            <w:proofErr w:type="spellEnd"/>
+            <w:r>
+              <w:rPr>
+                <w:b/>
+                <w:sz w:val="22"/>
+              </w:rPr>
+              <w:t>)</w:t>
             </w:r>
           </w:p>
         </w:tc>
@@ -11591,7 +12002,7 @@
         </w:tc>
         <w:tc>
           <w:tcPr>
-            <w:tcW w:w="2977" w:type="dxa"/>
+            <w:tcW w:w="3119" w:type="dxa"/>
             <w:shd w:val="clear" w:color="auto" w:fill="auto"/>
             <w:vAlign w:val="bottom"/>
           </w:tcPr>
@@ -11624,7 +12035,7 @@
         </w:tc>
         <w:tc>
           <w:tcPr>
-            <w:tcW w:w="2693" w:type="dxa"/>
+            <w:tcW w:w="2551" w:type="dxa"/>
             <w:tcBorders>
               <w:bottom w:val="single" w:sz="4" w:space="0" w:color="auto"/>
             </w:tcBorders>
@@ -11665,7 +12076,23 @@
                 <w:b/>
                 <w:sz w:val="22"/>
               </w:rPr>
-              <w:t>(1 d.p.)</w:t>
+              <w:t xml:space="preserve">(1 </w:t>
+            </w:r>
+            <w:proofErr w:type="spellStart"/>
+            <w:r>
+              <w:rPr>
+                <w:b/>
+                <w:sz w:val="22"/>
+              </w:rPr>
+              <w:t>d.p.</w:t>
+            </w:r>
+            <w:proofErr w:type="spellEnd"/>
+            <w:r>
+              <w:rPr>
+                <w:b/>
+                <w:sz w:val="22"/>
+              </w:rPr>
+              <w:t>)</w:t>
             </w:r>
           </w:p>
         </w:tc>
@@ -11989,33 +12416,6 @@
           <w:p>
             <w:pPr>
               <w:spacing w:line="276" w:lineRule="auto"/>
-              <w:rPr>
-                <w:b/>
-                <w:sz w:val="22"/>
-              </w:rPr>
-            </w:pPr>
-          </w:p>
-          <w:p>
-            <w:pPr>
-              <w:spacing w:line="276" w:lineRule="auto"/>
-              <w:rPr>
-                <w:b/>
-                <w:sz w:val="22"/>
-              </w:rPr>
-            </w:pPr>
-          </w:p>
-          <w:p>
-            <w:pPr>
-              <w:spacing w:line="276" w:lineRule="auto"/>
-              <w:rPr>
-                <w:b/>
-                <w:sz w:val="22"/>
-              </w:rPr>
-            </w:pPr>
-          </w:p>
-          <w:p>
-            <w:pPr>
-              <w:spacing w:line="276" w:lineRule="auto"/>
             </w:pPr>
           </w:p>
         </w:tc>
@@ -12025,42 +12425,19 @@
       <w:pPr>
         <w:rPr>
           <w:b/>
-          <w:sz w:val="20"/>
-        </w:rPr>
-      </w:pPr>
+        </w:rPr>
+      </w:pPr>
+      <w:r>
+        <w:rPr>
+          <w:b/>
+        </w:rPr>
+        <w:br w:type="page"/>
+      </w:r>
     </w:p>
     <w:p>
       <w:pPr>
         <w:spacing w:line="276" w:lineRule="auto"/>
         <w:ind w:left="425" w:hanging="425"/>
-        <w:rPr>
-          <w:b/>
-        </w:rPr>
-      </w:pPr>
-      <w:r>
-        <w:rPr>
-          <w:b/>
-        </w:rPr>
-        <w:t xml:space="preserve"> </w:t>
-      </w:r>
-    </w:p>
-    <w:p>
-      <w:pPr>
-        <w:rPr>
-          <w:b/>
-        </w:rPr>
-      </w:pPr>
-      <w:r>
-        <w:rPr>
-          <w:b/>
-        </w:rPr>
-        <w:br w:type="page"/>
-      </w:r>
-    </w:p>
-    <w:p>
-      <w:pPr>
-        <w:spacing w:line="276" w:lineRule="auto"/>
-        <w:ind w:left="425" w:hanging="425"/>
       </w:pPr>
       <w:r>
         <w:rPr>
@@ -12122,7 +12499,21 @@
         <w:rPr>
           <w:b/>
         </w:rPr>
-        <w:t>test for contingency tables and complete (i) to (iii) below.</w:t>
+        <w:t>test for contingency tables and complete (</w:t>
+      </w:r>
+      <w:proofErr w:type="spellStart"/>
+      <w:r>
+        <w:rPr>
+          <w:b/>
+        </w:rPr>
+        <w:t>i</w:t>
+      </w:r>
+      <w:proofErr w:type="spellEnd"/>
+      <w:r>
+        <w:rPr>
+          <w:b/>
+        </w:rPr>
+        <w:t>) to (iii) below.</w:t>
       </w:r>
       <w:r>
         <w:t xml:space="preserve"> </w:t>
@@ -12506,7 +12897,23 @@
           <w:b/>
           <w:sz w:val="22"/>
         </w:rPr>
-        <w:t xml:space="preserve">Answer (i) </w:t>
+        <w:t>Answer (</w:t>
+      </w:r>
+      <w:proofErr w:type="spellStart"/>
+      <w:r>
+        <w:rPr>
+          <w:b/>
+          <w:sz w:val="22"/>
+        </w:rPr>
+        <w:t>i</w:t>
+      </w:r>
+      <w:proofErr w:type="spellEnd"/>
+      <w:r>
+        <w:rPr>
+          <w:b/>
+          <w:sz w:val="22"/>
+        </w:rPr>
+        <w:t xml:space="preserve">) </w:t>
       </w:r>
       <w:r>
         <w:rPr>
@@ -12570,7 +12977,23 @@
           <w:b/>
           <w:sz w:val="22"/>
         </w:rPr>
-        <w:t xml:space="preserve"> (2 d.p.)</w:t>
+        <w:t xml:space="preserve"> (2 </w:t>
+      </w:r>
+      <w:proofErr w:type="spellStart"/>
+      <w:r>
+        <w:rPr>
+          <w:b/>
+          <w:sz w:val="22"/>
+        </w:rPr>
+        <w:t>d.p.</w:t>
+      </w:r>
+      <w:proofErr w:type="spellEnd"/>
+      <w:r>
+        <w:rPr>
+          <w:b/>
+          <w:sz w:val="22"/>
+        </w:rPr>
+        <w:t>)</w:t>
       </w:r>
     </w:p>
     <w:p>
@@ -13372,7 +13795,7 @@
                     </pic:cNvPicPr>
                   </pic:nvPicPr>
                   <pic:blipFill>
-                    <a:blip r:embed="rId13">
+                    <a:blip r:embed="rId12">
                       <a:extLst>
                         <a:ext uri="{28A0092B-C50C-407E-A947-70E740481C1C}">
                           <a14:useLocalDpi xmlns:a14="http://schemas.microsoft.com/office/drawing/2010/main" val="0"/>
@@ -14797,15 +15220,6 @@
     </w:tbl>
     <w:p>
       <w:pPr>
-        <w:spacing w:after="120" w:line="288" w:lineRule="auto"/>
-        <w:rPr>
-          <w:b/>
-          <w:sz w:val="22"/>
-        </w:rPr>
-      </w:pPr>
-    </w:p>
-    <w:p>
-      <w:pPr>
         <w:rPr>
           <w:b/>
         </w:rPr>
@@ -15480,15 +15894,25 @@
           <w:b/>
           <w:sz w:val="22"/>
         </w:rPr>
-        <w:t>________</w:t>
-      </w:r>
+        <w:t>_______</w:t>
+      </w:r>
+      <w:proofErr w:type="gramStart"/>
       <w:r>
         <w:rPr>
           <w:rFonts w:ascii="Arial" w:hAnsi="Arial"/>
+          <w:b/>
+          <w:sz w:val="22"/>
+        </w:rPr>
+        <w:t>_</w:t>
+      </w:r>
+      <w:r>
+        <w:rPr>
+          <w:rFonts w:ascii="Arial" w:hAnsi="Arial"/>
           <w:sz w:val="22"/>
         </w:rPr>
         <w:t xml:space="preserve"> .</w:t>
       </w:r>
+      <w:proofErr w:type="gramEnd"/>
     </w:p>
     <w:p>
       <w:pPr>
@@ -15513,15 +15937,25 @@
           <w:b/>
           <w:sz w:val="22"/>
         </w:rPr>
-        <w:t>________</w:t>
-      </w:r>
+        <w:t>_______</w:t>
+      </w:r>
+      <w:proofErr w:type="gramStart"/>
       <w:r>
         <w:rPr>
           <w:rFonts w:ascii="Arial" w:hAnsi="Arial"/>
+          <w:b/>
+          <w:sz w:val="22"/>
+        </w:rPr>
+        <w:t>_</w:t>
+      </w:r>
+      <w:r>
+        <w:rPr>
+          <w:rFonts w:ascii="Arial" w:hAnsi="Arial"/>
           <w:sz w:val="22"/>
         </w:rPr>
         <w:t xml:space="preserve"> .</w:t>
       </w:r>
+      <w:proofErr w:type="gramEnd"/>
     </w:p>
     <w:p>
       <w:pPr>
@@ -15921,8 +16355,8 @@
       </w:pPr>
     </w:p>
     <w:sectPr>
-      <w:headerReference w:type="even" r:id="rId14"/>
-      <w:headerReference w:type="default" r:id="rId15"/>
+      <w:headerReference w:type="even" r:id="rId13"/>
+      <w:headerReference w:type="default" r:id="rId14"/>
       <w:pgSz w:w="11904" w:h="16836"/>
       <w:pgMar w:top="720" w:right="720" w:bottom="720" w:left="720" w:header="720" w:footer="720" w:gutter="0"/>
       <w:pgNumType w:start="14"/>
@@ -15934,7 +16368,7 @@
 </file>
 
 <file path=word/endnotes.xml><?xml version="1.0" encoding="utf-8"?>
-<w:endnotes xmlns:wpc="http://schemas.microsoft.com/office/word/2010/wordprocessingCanvas" xmlns:mo="http://schemas.microsoft.com/office/mac/office/2008/main" xmlns:mc="http://schemas.openxmlformats.org/markup-compatibility/2006" xmlns:mv="urn:schemas-microsoft-com:mac:vml" xmlns:o="urn:schemas-microsoft-com:office:office" xmlns:r="http://schemas.openxmlformats.org/officeDocument/2006/relationships" xmlns:m="http://schemas.openxmlformats.org/officeDocument/2006/math" xmlns:v="urn:schemas-microsoft-com:vml" xmlns:wp14="http://schemas.microsoft.com/office/word/2010/wordprocessingDrawing" xmlns:wp="http://schemas.openxmlformats.org/drawingml/2006/wordprocessingDrawing" xmlns:w10="urn:schemas-microsoft-com:office:word" xmlns:w="http://schemas.openxmlformats.org/wordprocessingml/2006/main" xmlns:w14="http://schemas.microsoft.com/office/word/2010/wordml" xmlns:wpg="http://schemas.microsoft.com/office/word/2010/wordprocessingGroup" xmlns:wpi="http://schemas.microsoft.com/office/word/2010/wordprocessingInk" xmlns:wne="http://schemas.microsoft.com/office/word/2006/wordml" xmlns:wps="http://schemas.microsoft.com/office/word/2010/wordprocessingShape" mc:Ignorable="w14 wp14">
+<w:endnotes xmlns:wpc="http://schemas.microsoft.com/office/word/2010/wordprocessingCanvas" xmlns:cx="http://schemas.microsoft.com/office/drawing/2014/chartex" xmlns:cx1="http://schemas.microsoft.com/office/drawing/2015/9/8/chartex" xmlns:cx2="http://schemas.microsoft.com/office/drawing/2015/10/21/chartex" xmlns:cx3="http://schemas.microsoft.com/office/drawing/2016/5/9/chartex" xmlns:cx4="http://schemas.microsoft.com/office/drawing/2016/5/10/chartex" xmlns:cx5="http://schemas.microsoft.com/office/drawing/2016/5/11/chartex" xmlns:cx6="http://schemas.microsoft.com/office/drawing/2016/5/12/chartex" xmlns:cx7="http://schemas.microsoft.com/office/drawing/2016/5/13/chartex" xmlns:cx8="http://schemas.microsoft.com/office/drawing/2016/5/14/chartex" xmlns:mc="http://schemas.openxmlformats.org/markup-compatibility/2006" xmlns:aink="http://schemas.microsoft.com/office/drawing/2016/ink" xmlns:am3d="http://schemas.microsoft.com/office/drawing/2017/model3d" xmlns:o="urn:schemas-microsoft-com:office:office" xmlns:r="http://schemas.openxmlformats.org/officeDocument/2006/relationships" xmlns:m="http://schemas.openxmlformats.org/officeDocument/2006/math" xmlns:v="urn:schemas-microsoft-com:vml" xmlns:wp14="http://schemas.microsoft.com/office/word/2010/wordprocessingDrawing" xmlns:wp="http://schemas.openxmlformats.org/drawingml/2006/wordprocessingDrawing" xmlns:w10="urn:schemas-microsoft-com:office:word" xmlns:w="http://schemas.openxmlformats.org/wordprocessingml/2006/main" xmlns:w14="http://schemas.microsoft.com/office/word/2010/wordml" xmlns:w15="http://schemas.microsoft.com/office/word/2012/wordml" xmlns:w16cid="http://schemas.microsoft.com/office/word/2016/wordml/cid" xmlns:w16se="http://schemas.microsoft.com/office/word/2015/wordml/symex" xmlns:wpg="http://schemas.microsoft.com/office/word/2010/wordprocessingGroup" xmlns:wpi="http://schemas.microsoft.com/office/word/2010/wordprocessingInk" xmlns:wne="http://schemas.microsoft.com/office/word/2006/wordml" xmlns:wps="http://schemas.microsoft.com/office/word/2010/wordprocessingShape" mc:Ignorable="w14 w15 w16se w16cid wp14">
   <w:endnote w:type="separator" w:id="-1">
     <w:p>
       <w:r>
@@ -15953,7 +16387,7 @@
 </file>
 
 <file path=word/footnotes.xml><?xml version="1.0" encoding="utf-8"?>
-<w:footnotes xmlns:wpc="http://schemas.microsoft.com/office/word/2010/wordprocessingCanvas" xmlns:mo="http://schemas.microsoft.com/office/mac/office/2008/main" xmlns:mc="http://schemas.openxmlformats.org/markup-compatibility/2006" xmlns:mv="urn:schemas-microsoft-com:mac:vml" xmlns:o="urn:schemas-microsoft-com:office:office" xmlns:r="http://schemas.openxmlformats.org/officeDocument/2006/relationships" xmlns:m="http://schemas.openxmlformats.org/officeDocument/2006/math" xmlns:v="urn:schemas-microsoft-com:vml" xmlns:wp14="http://schemas.microsoft.com/office/word/2010/wordprocessingDrawing" xmlns:wp="http://schemas.openxmlformats.org/drawingml/2006/wordprocessingDrawing" xmlns:w10="urn:schemas-microsoft-com:office:word" xmlns:w="http://schemas.openxmlformats.org/wordprocessingml/2006/main" xmlns:w14="http://schemas.microsoft.com/office/word/2010/wordml" xmlns:wpg="http://schemas.microsoft.com/office/word/2010/wordprocessingGroup" xmlns:wpi="http://schemas.microsoft.com/office/word/2010/wordprocessingInk" xmlns:wne="http://schemas.microsoft.com/office/word/2006/wordml" xmlns:wps="http://schemas.microsoft.com/office/word/2010/wordprocessingShape" mc:Ignorable="w14 wp14">
+<w:footnotes xmlns:wpc="http://schemas.microsoft.com/office/word/2010/wordprocessingCanvas" xmlns:cx="http://schemas.microsoft.com/office/drawing/2014/chartex" xmlns:cx1="http://schemas.microsoft.com/office/drawing/2015/9/8/chartex" xmlns:cx2="http://schemas.microsoft.com/office/drawing/2015/10/21/chartex" xmlns:cx3="http://schemas.microsoft.com/office/drawing/2016/5/9/chartex" xmlns:cx4="http://schemas.microsoft.com/office/drawing/2016/5/10/chartex" xmlns:cx5="http://schemas.microsoft.com/office/drawing/2016/5/11/chartex" xmlns:cx6="http://schemas.microsoft.com/office/drawing/2016/5/12/chartex" xmlns:cx7="http://schemas.microsoft.com/office/drawing/2016/5/13/chartex" xmlns:cx8="http://schemas.microsoft.com/office/drawing/2016/5/14/chartex" xmlns:mc="http://schemas.openxmlformats.org/markup-compatibility/2006" xmlns:aink="http://schemas.microsoft.com/office/drawing/2016/ink" xmlns:am3d="http://schemas.microsoft.com/office/drawing/2017/model3d" xmlns:o="urn:schemas-microsoft-com:office:office" xmlns:r="http://schemas.openxmlformats.org/officeDocument/2006/relationships" xmlns:m="http://schemas.openxmlformats.org/officeDocument/2006/math" xmlns:v="urn:schemas-microsoft-com:vml" xmlns:wp14="http://schemas.microsoft.com/office/word/2010/wordprocessingDrawing" xmlns:wp="http://schemas.openxmlformats.org/drawingml/2006/wordprocessingDrawing" xmlns:w10="urn:schemas-microsoft-com:office:word" xmlns:w="http://schemas.openxmlformats.org/wordprocessingml/2006/main" xmlns:w14="http://schemas.microsoft.com/office/word/2010/wordml" xmlns:w15="http://schemas.microsoft.com/office/word/2012/wordml" xmlns:w16cid="http://schemas.microsoft.com/office/word/2016/wordml/cid" xmlns:w16se="http://schemas.microsoft.com/office/word/2015/wordml/symex" xmlns:wpg="http://schemas.microsoft.com/office/word/2010/wordprocessingGroup" xmlns:wpi="http://schemas.microsoft.com/office/word/2010/wordprocessingInk" xmlns:wne="http://schemas.microsoft.com/office/word/2006/wordml" xmlns:wps="http://schemas.microsoft.com/office/word/2010/wordprocessingShape" mc:Ignorable="w14 w15 w16se w16cid wp14">
   <w:footnote w:type="separator" w:id="-1">
     <w:p>
       <w:r>
@@ -15972,7 +16406,7 @@
 </file>
 
 <file path=word/header1.xml><?xml version="1.0" encoding="utf-8"?>
-<w:hdr xmlns:wpc="http://schemas.microsoft.com/office/word/2010/wordprocessingCanvas" xmlns:mo="http://schemas.microsoft.com/office/mac/office/2008/main" xmlns:mc="http://schemas.openxmlformats.org/markup-compatibility/2006" xmlns:mv="urn:schemas-microsoft-com:mac:vml" xmlns:o="urn:schemas-microsoft-com:office:office" xmlns:r="http://schemas.openxmlformats.org/officeDocument/2006/relationships" xmlns:m="http://schemas.openxmlformats.org/officeDocument/2006/math" xmlns:v="urn:schemas-microsoft-com:vml" xmlns:wp14="http://schemas.microsoft.com/office/word/2010/wordprocessingDrawing" xmlns:wp="http://schemas.openxmlformats.org/drawingml/2006/wordprocessingDrawing" xmlns:w10="urn:schemas-microsoft-com:office:word" xmlns:w="http://schemas.openxmlformats.org/wordprocessingml/2006/main" xmlns:w14="http://schemas.microsoft.com/office/word/2010/wordml" xmlns:wpg="http://schemas.microsoft.com/office/word/2010/wordprocessingGroup" xmlns:wpi="http://schemas.microsoft.com/office/word/2010/wordprocessingInk" xmlns:wne="http://schemas.microsoft.com/office/word/2006/wordml" xmlns:wps="http://schemas.microsoft.com/office/word/2010/wordprocessingShape" mc:Ignorable="w14 wp14">
+<w:hdr xmlns:wpc="http://schemas.microsoft.com/office/word/2010/wordprocessingCanvas" xmlns:cx="http://schemas.microsoft.com/office/drawing/2014/chartex" xmlns:cx1="http://schemas.microsoft.com/office/drawing/2015/9/8/chartex" xmlns:cx2="http://schemas.microsoft.com/office/drawing/2015/10/21/chartex" xmlns:cx3="http://schemas.microsoft.com/office/drawing/2016/5/9/chartex" xmlns:cx4="http://schemas.microsoft.com/office/drawing/2016/5/10/chartex" xmlns:cx5="http://schemas.microsoft.com/office/drawing/2016/5/11/chartex" xmlns:cx6="http://schemas.microsoft.com/office/drawing/2016/5/12/chartex" xmlns:cx7="http://schemas.microsoft.com/office/drawing/2016/5/13/chartex" xmlns:cx8="http://schemas.microsoft.com/office/drawing/2016/5/14/chartex" xmlns:mc="http://schemas.openxmlformats.org/markup-compatibility/2006" xmlns:aink="http://schemas.microsoft.com/office/drawing/2016/ink" xmlns:am3d="http://schemas.microsoft.com/office/drawing/2017/model3d" xmlns:o="urn:schemas-microsoft-com:office:office" xmlns:r="http://schemas.openxmlformats.org/officeDocument/2006/relationships" xmlns:m="http://schemas.openxmlformats.org/officeDocument/2006/math" xmlns:v="urn:schemas-microsoft-com:vml" xmlns:wp14="http://schemas.microsoft.com/office/word/2010/wordprocessingDrawing" xmlns:wp="http://schemas.openxmlformats.org/drawingml/2006/wordprocessingDrawing" xmlns:w10="urn:schemas-microsoft-com:office:word" xmlns:w="http://schemas.openxmlformats.org/wordprocessingml/2006/main" xmlns:w14="http://schemas.microsoft.com/office/word/2010/wordml" xmlns:w15="http://schemas.microsoft.com/office/word/2012/wordml" xmlns:w16cid="http://schemas.microsoft.com/office/word/2016/wordml/cid" xmlns:w16se="http://schemas.microsoft.com/office/word/2015/wordml/symex" xmlns:wpg="http://schemas.microsoft.com/office/word/2010/wordprocessingGroup" xmlns:wpi="http://schemas.microsoft.com/office/word/2010/wordprocessingInk" xmlns:wne="http://schemas.microsoft.com/office/word/2006/wordml" xmlns:wps="http://schemas.microsoft.com/office/word/2010/wordprocessingShape" mc:Ignorable="w14 w15 w16se w16cid wp14">
   <w:p>
     <w:pPr>
       <w:pStyle w:val="Header"/>
@@ -15986,7 +16420,7 @@
 </file>
 
 <file path=word/header2.xml><?xml version="1.0" encoding="utf-8"?>
-<w:hdr xmlns:wpc="http://schemas.microsoft.com/office/word/2010/wordprocessingCanvas" xmlns:mo="http://schemas.microsoft.com/office/mac/office/2008/main" xmlns:mc="http://schemas.openxmlformats.org/markup-compatibility/2006" xmlns:mv="urn:schemas-microsoft-com:mac:vml" xmlns:o="urn:schemas-microsoft-com:office:office" xmlns:r="http://schemas.openxmlformats.org/officeDocument/2006/relationships" xmlns:m="http://schemas.openxmlformats.org/officeDocument/2006/math" xmlns:v="urn:schemas-microsoft-com:vml" xmlns:wp14="http://schemas.microsoft.com/office/word/2010/wordprocessingDrawing" xmlns:wp="http://schemas.openxmlformats.org/drawingml/2006/wordprocessingDrawing" xmlns:w10="urn:schemas-microsoft-com:office:word" xmlns:w="http://schemas.openxmlformats.org/wordprocessingml/2006/main" xmlns:w14="http://schemas.microsoft.com/office/word/2010/wordml" xmlns:wpg="http://schemas.microsoft.com/office/word/2010/wordprocessingGroup" xmlns:wpi="http://schemas.microsoft.com/office/word/2010/wordprocessingInk" xmlns:wne="http://schemas.microsoft.com/office/word/2006/wordml" xmlns:wps="http://schemas.microsoft.com/office/word/2010/wordprocessingShape" mc:Ignorable="w14 wp14">
+<w:hdr xmlns:wpc="http://schemas.microsoft.com/office/word/2010/wordprocessingCanvas" xmlns:cx="http://schemas.microsoft.com/office/drawing/2014/chartex" xmlns:cx1="http://schemas.microsoft.com/office/drawing/2015/9/8/chartex" xmlns:cx2="http://schemas.microsoft.com/office/drawing/2015/10/21/chartex" xmlns:cx3="http://schemas.microsoft.com/office/drawing/2016/5/9/chartex" xmlns:cx4="http://schemas.microsoft.com/office/drawing/2016/5/10/chartex" xmlns:cx5="http://schemas.microsoft.com/office/drawing/2016/5/11/chartex" xmlns:cx6="http://schemas.microsoft.com/office/drawing/2016/5/12/chartex" xmlns:cx7="http://schemas.microsoft.com/office/drawing/2016/5/13/chartex" xmlns:cx8="http://schemas.microsoft.com/office/drawing/2016/5/14/chartex" xmlns:mc="http://schemas.openxmlformats.org/markup-compatibility/2006" xmlns:aink="http://schemas.microsoft.com/office/drawing/2016/ink" xmlns:am3d="http://schemas.microsoft.com/office/drawing/2017/model3d" xmlns:o="urn:schemas-microsoft-com:office:office" xmlns:r="http://schemas.openxmlformats.org/officeDocument/2006/relationships" xmlns:m="http://schemas.openxmlformats.org/officeDocument/2006/math" xmlns:v="urn:schemas-microsoft-com:vml" xmlns:wp14="http://schemas.microsoft.com/office/word/2010/wordprocessingDrawing" xmlns:wp="http://schemas.openxmlformats.org/drawingml/2006/wordprocessingDrawing" xmlns:w10="urn:schemas-microsoft-com:office:word" xmlns:w="http://schemas.openxmlformats.org/wordprocessingml/2006/main" xmlns:w14="http://schemas.microsoft.com/office/word/2010/wordml" xmlns:w15="http://schemas.microsoft.com/office/word/2012/wordml" xmlns:w16cid="http://schemas.microsoft.com/office/word/2016/wordml/cid" xmlns:w16se="http://schemas.microsoft.com/office/word/2015/wordml/symex" xmlns:wpg="http://schemas.microsoft.com/office/word/2010/wordprocessingGroup" xmlns:wpi="http://schemas.microsoft.com/office/word/2010/wordprocessingInk" xmlns:wne="http://schemas.microsoft.com/office/word/2006/wordml" xmlns:wps="http://schemas.microsoft.com/office/word/2010/wordprocessingShape" mc:Ignorable="w14 w15 w16se w16cid wp14">
   <w:p>
     <w:pPr>
       <w:pStyle w:val="Header"/>
@@ -16000,8 +16434,8 @@
 </file>
 
 <file path=word/numbering.xml><?xml version="1.0" encoding="utf-8"?>
-<w:numbering xmlns:wpc="http://schemas.microsoft.com/office/word/2010/wordprocessingCanvas" xmlns:mo="http://schemas.microsoft.com/office/mac/office/2008/main" xmlns:mc="http://schemas.openxmlformats.org/markup-compatibility/2006" xmlns:mv="urn:schemas-microsoft-com:mac:vml" xmlns:o="urn:schemas-microsoft-com:office:office" xmlns:r="http://schemas.openxmlformats.org/officeDocument/2006/relationships" xmlns:m="http://schemas.openxmlformats.org/officeDocument/2006/math" xmlns:v="urn:schemas-microsoft-com:vml" xmlns:wp14="http://schemas.microsoft.com/office/word/2010/wordprocessingDrawing" xmlns:wp="http://schemas.openxmlformats.org/drawingml/2006/wordprocessingDrawing" xmlns:w10="urn:schemas-microsoft-com:office:word" xmlns:w="http://schemas.openxmlformats.org/wordprocessingml/2006/main" xmlns:w14="http://schemas.microsoft.com/office/word/2010/wordml" xmlns:wpg="http://schemas.microsoft.com/office/word/2010/wordprocessingGroup" xmlns:wpi="http://schemas.microsoft.com/office/word/2010/wordprocessingInk" xmlns:wne="http://schemas.microsoft.com/office/word/2006/wordml" xmlns:wps="http://schemas.microsoft.com/office/word/2010/wordprocessingShape" mc:Ignorable="w14 wp14">
-  <w:abstractNum w:abstractNumId="0">
+<w:numbering xmlns:wpc="http://schemas.microsoft.com/office/word/2010/wordprocessingCanvas" xmlns:cx="http://schemas.microsoft.com/office/drawing/2014/chartex" xmlns:cx1="http://schemas.microsoft.com/office/drawing/2015/9/8/chartex" xmlns:cx2="http://schemas.microsoft.com/office/drawing/2015/10/21/chartex" xmlns:cx3="http://schemas.microsoft.com/office/drawing/2016/5/9/chartex" xmlns:cx4="http://schemas.microsoft.com/office/drawing/2016/5/10/chartex" xmlns:cx5="http://schemas.microsoft.com/office/drawing/2016/5/11/chartex" xmlns:cx6="http://schemas.microsoft.com/office/drawing/2016/5/12/chartex" xmlns:cx7="http://schemas.microsoft.com/office/drawing/2016/5/13/chartex" xmlns:cx8="http://schemas.microsoft.com/office/drawing/2016/5/14/chartex" xmlns:mc="http://schemas.openxmlformats.org/markup-compatibility/2006" xmlns:aink="http://schemas.microsoft.com/office/drawing/2016/ink" xmlns:am3d="http://schemas.microsoft.com/office/drawing/2017/model3d" xmlns:o="urn:schemas-microsoft-com:office:office" xmlns:r="http://schemas.openxmlformats.org/officeDocument/2006/relationships" xmlns:m="http://schemas.openxmlformats.org/officeDocument/2006/math" xmlns:v="urn:schemas-microsoft-com:vml" xmlns:wp14="http://schemas.microsoft.com/office/word/2010/wordprocessingDrawing" xmlns:wp="http://schemas.openxmlformats.org/drawingml/2006/wordprocessingDrawing" xmlns:w10="urn:schemas-microsoft-com:office:word" xmlns:w="http://schemas.openxmlformats.org/wordprocessingml/2006/main" xmlns:w14="http://schemas.microsoft.com/office/word/2010/wordml" xmlns:w15="http://schemas.microsoft.com/office/word/2012/wordml" xmlns:w16cid="http://schemas.microsoft.com/office/word/2016/wordml/cid" xmlns:w16se="http://schemas.microsoft.com/office/word/2015/wordml/symex" xmlns:wpg="http://schemas.microsoft.com/office/word/2010/wordprocessingGroup" xmlns:wpi="http://schemas.microsoft.com/office/word/2010/wordprocessingInk" xmlns:wne="http://schemas.microsoft.com/office/word/2006/wordml" xmlns:wps="http://schemas.microsoft.com/office/word/2010/wordprocessingShape" mc:Ignorable="w14 w15 w16se w16cid wp14">
+  <w:abstractNum w:abstractNumId="0" w15:restartNumberingAfterBreak="0">
     <w:nsid w:val="283E0418"/>
     <w:multiLevelType w:val="hybridMultilevel"/>
     <w:tmpl w:val="6CA2DE36"/>
@@ -16090,7 +16524,7 @@
       </w:pPr>
     </w:lvl>
   </w:abstractNum>
-  <w:abstractNum w:abstractNumId="1">
+  <w:abstractNum w:abstractNumId="1" w15:restartNumberingAfterBreak="0">
     <w:nsid w:val="2E1D5B46"/>
     <w:multiLevelType w:val="hybridMultilevel"/>
     <w:tmpl w:val="ABAEDABC"/>
@@ -16203,7 +16637,7 @@
       </w:rPr>
     </w:lvl>
   </w:abstractNum>
-  <w:abstractNum w:abstractNumId="2">
+  <w:abstractNum w:abstractNumId="2" w15:restartNumberingAfterBreak="0">
     <w:nsid w:val="301E2596"/>
     <w:multiLevelType w:val="hybridMultilevel"/>
     <w:tmpl w:val="34621194"/>
@@ -16316,7 +16750,7 @@
       </w:rPr>
     </w:lvl>
   </w:abstractNum>
-  <w:abstractNum w:abstractNumId="3">
+  <w:abstractNum w:abstractNumId="3" w15:restartNumberingAfterBreak="0">
     <w:nsid w:val="30FF740C"/>
     <w:multiLevelType w:val="hybridMultilevel"/>
     <w:tmpl w:val="C90420C2"/>
@@ -16433,7 +16867,7 @@
       </w:pPr>
     </w:lvl>
   </w:abstractNum>
-  <w:abstractNum w:abstractNumId="4">
+  <w:abstractNum w:abstractNumId="4" w15:restartNumberingAfterBreak="0">
     <w:nsid w:val="510E4167"/>
     <w:multiLevelType w:val="hybridMultilevel"/>
     <w:tmpl w:val="917CA79C"/>
@@ -16522,7 +16956,7 @@
       </w:pPr>
     </w:lvl>
   </w:abstractNum>
-  <w:abstractNum w:abstractNumId="5">
+  <w:abstractNum w:abstractNumId="5" w15:restartNumberingAfterBreak="0">
     <w:nsid w:val="6C037F62"/>
     <w:multiLevelType w:val="hybridMultilevel"/>
     <w:tmpl w:val="993AD9F0"/>
@@ -16639,7 +17073,7 @@
       </w:pPr>
     </w:lvl>
   </w:abstractNum>
-  <w:abstractNum w:abstractNumId="6">
+  <w:abstractNum w:abstractNumId="6" w15:restartNumberingAfterBreak="0">
     <w:nsid w:val="797F43E5"/>
     <w:multiLevelType w:val="multilevel"/>
     <w:tmpl w:val="EF94BA40"/>
@@ -16813,7 +17247,7 @@
 </file>
 
 <file path=word/styles.xml><?xml version="1.0" encoding="utf-8"?>
-<w:styles xmlns:mc="http://schemas.openxmlformats.org/markup-compatibility/2006" xmlns:r="http://schemas.openxmlformats.org/officeDocument/2006/relationships" xmlns:w="http://schemas.openxmlformats.org/wordprocessingml/2006/main" xmlns:w14="http://schemas.microsoft.com/office/word/2010/wordml" mc:Ignorable="w14">
+<w:styles xmlns:mc="http://schemas.openxmlformats.org/markup-compatibility/2006" xmlns:r="http://schemas.openxmlformats.org/officeDocument/2006/relationships" xmlns:w="http://schemas.openxmlformats.org/wordprocessingml/2006/main" xmlns:w14="http://schemas.microsoft.com/office/word/2010/wordml" xmlns:w15="http://schemas.microsoft.com/office/word/2012/wordml" xmlns:w16cid="http://schemas.microsoft.com/office/word/2016/wordml/cid" xmlns:w16se="http://schemas.microsoft.com/office/word/2015/wordml/symex" mc:Ignorable="w14 w15 w16se w16cid">
   <w:docDefaults>
     <w:rPrDefault>
       <w:rPr>
@@ -16823,144 +17257,349 @@
     </w:rPrDefault>
     <w:pPrDefault/>
   </w:docDefaults>
-  <w:latentStyles w:defLockedState="0" w:defUIPriority="0" w:defSemiHidden="1" w:defUnhideWhenUsed="1" w:defQFormat="0" w:count="276">
-    <w:lsdException w:name="Normal" w:semiHidden="0" w:unhideWhenUsed="0"/>
-    <w:lsdException w:name="heading 1" w:semiHidden="0" w:unhideWhenUsed="0"/>
-    <w:lsdException w:name="heading 2" w:semiHidden="0" w:unhideWhenUsed="0"/>
-    <w:lsdException w:name="macro" w:semiHidden="0" w:unhideWhenUsed="0"/>
-    <w:lsdException w:name="List Bullet" w:semiHidden="0" w:unhideWhenUsed="0"/>
-    <w:lsdException w:name="List Number" w:semiHidden="0" w:unhideWhenUsed="0"/>
-    <w:lsdException w:name="Title" w:semiHidden="0" w:unhideWhenUsed="0"/>
-    <w:lsdException w:name="List Continue 3" w:semiHidden="0" w:unhideWhenUsed="0"/>
-    <w:lsdException w:name="List Continue 4" w:semiHidden="0" w:unhideWhenUsed="0"/>
-    <w:lsdException w:name="List Continue 5" w:semiHidden="0" w:unhideWhenUsed="0"/>
-    <w:lsdException w:name="Message Header" w:semiHidden="0" w:unhideWhenUsed="0"/>
-    <w:lsdException w:name="Subtitle" w:semiHidden="0" w:unhideWhenUsed="0"/>
-    <w:lsdException w:name="Hyperlink" w:uiPriority="99"/>
-    <w:lsdException w:name="Strong" w:semiHidden="0" w:unhideWhenUsed="0"/>
-    <w:lsdException w:name="Emphasis" w:semiHidden="0" w:unhideWhenUsed="0"/>
-    <w:lsdException w:name="Balloon Text" w:semiHidden="0" w:unhideWhenUsed="0"/>
-    <w:lsdException w:name="Table Grid" w:semiHidden="0" w:unhideWhenUsed="0"/>
-    <w:lsdException w:name="Note Level 1" w:semiHidden="0" w:unhideWhenUsed="0"/>
-    <w:lsdException w:name="Note Level 2" w:semiHidden="0" w:unhideWhenUsed="0"/>
-    <w:lsdException w:name="Note Level 3" w:semiHidden="0" w:unhideWhenUsed="0"/>
-    <w:lsdException w:name="Note Level 4" w:semiHidden="0" w:unhideWhenUsed="0"/>
-    <w:lsdException w:name="Note Level 5" w:semiHidden="0" w:unhideWhenUsed="0"/>
-    <w:lsdException w:name="Note Level 6" w:semiHidden="0" w:unhideWhenUsed="0"/>
-    <w:lsdException w:name="Note Level 7" w:semiHidden="0" w:unhideWhenUsed="0"/>
-    <w:lsdException w:name="Note Level 8" w:semiHidden="0" w:unhideWhenUsed="0"/>
-    <w:lsdException w:name="Note Level 9" w:semiHidden="0" w:unhideWhenUsed="0"/>
-    <w:lsdException w:name="Placeholder Text" w:semiHidden="0" w:unhideWhenUsed="0"/>
-    <w:lsdException w:name="No Spacing" w:semiHidden="0" w:unhideWhenUsed="0"/>
-    <w:lsdException w:name="Light Shading" w:semiHidden="0" w:unhideWhenUsed="0"/>
-    <w:lsdException w:name="Light List" w:semiHidden="0" w:unhideWhenUsed="0"/>
-    <w:lsdException w:name="Light Grid" w:semiHidden="0" w:unhideWhenUsed="0"/>
-    <w:lsdException w:name="Medium Shading 1" w:semiHidden="0" w:unhideWhenUsed="0"/>
-    <w:lsdException w:name="Medium Shading 2" w:semiHidden="0" w:unhideWhenUsed="0"/>
-    <w:lsdException w:name="Medium List 1" w:semiHidden="0" w:unhideWhenUsed="0"/>
-    <w:lsdException w:name="Medium List 2" w:semiHidden="0" w:unhideWhenUsed="0"/>
-    <w:lsdException w:name="Medium Grid 1" w:semiHidden="0" w:unhideWhenUsed="0"/>
-    <w:lsdException w:name="Medium Grid 2" w:semiHidden="0" w:unhideWhenUsed="0"/>
-    <w:lsdException w:name="Medium Grid 3" w:semiHidden="0" w:unhideWhenUsed="0"/>
-    <w:lsdException w:name="Dark List" w:semiHidden="0" w:unhideWhenUsed="0"/>
-    <w:lsdException w:name="Colorful Shading" w:semiHidden="0" w:unhideWhenUsed="0"/>
-    <w:lsdException w:name="Colorful List" w:semiHidden="0" w:unhideWhenUsed="0"/>
-    <w:lsdException w:name="Colorful Grid" w:semiHidden="0" w:unhideWhenUsed="0"/>
-    <w:lsdException w:name="Light Shading Accent 1" w:semiHidden="0" w:unhideWhenUsed="0"/>
-    <w:lsdException w:name="Light List Accent 1" w:semiHidden="0" w:unhideWhenUsed="0"/>
-    <w:lsdException w:name="Light Grid Accent 1" w:semiHidden="0" w:unhideWhenUsed="0"/>
-    <w:lsdException w:name="Medium Shading 1 Accent 1" w:semiHidden="0" w:unhideWhenUsed="0"/>
-    <w:lsdException w:name="Medium Shading 2 Accent 1" w:semiHidden="0" w:unhideWhenUsed="0"/>
-    <w:lsdException w:name="Medium List 1 Accent 1" w:semiHidden="0" w:unhideWhenUsed="0"/>
-    <w:lsdException w:name="Revision" w:unhideWhenUsed="0"/>
-    <w:lsdException w:name="List Paragraph" w:semiHidden="0" w:unhideWhenUsed="0"/>
-    <w:lsdException w:name="Quote" w:semiHidden="0" w:unhideWhenUsed="0"/>
-    <w:lsdException w:name="Intense Quote" w:semiHidden="0" w:unhideWhenUsed="0"/>
-    <w:lsdException w:name="Medium List 2 Accent 1" w:semiHidden="0" w:unhideWhenUsed="0"/>
-    <w:lsdException w:name="Medium Grid 1 Accent 1" w:semiHidden="0" w:unhideWhenUsed="0"/>
-    <w:lsdException w:name="Medium Grid 2 Accent 1" w:semiHidden="0" w:unhideWhenUsed="0"/>
-    <w:lsdException w:name="Medium Grid 3 Accent 1" w:semiHidden="0" w:unhideWhenUsed="0"/>
-    <w:lsdException w:name="Dark List Accent 1" w:semiHidden="0" w:unhideWhenUsed="0"/>
-    <w:lsdException w:name="Colorful Shading Accent 1" w:semiHidden="0" w:unhideWhenUsed="0"/>
-    <w:lsdException w:name="Colorful List Accent 1" w:semiHidden="0" w:unhideWhenUsed="0"/>
-    <w:lsdException w:name="Colorful Grid Accent 1" w:semiHidden="0" w:unhideWhenUsed="0"/>
-    <w:lsdException w:name="Light Shading Accent 2" w:semiHidden="0" w:unhideWhenUsed="0"/>
-    <w:lsdException w:name="Light List Accent 2" w:semiHidden="0" w:unhideWhenUsed="0"/>
-    <w:lsdException w:name="Light Grid Accent 2" w:semiHidden="0" w:unhideWhenUsed="0"/>
-    <w:lsdException w:name="Medium Shading 1 Accent 2" w:semiHidden="0" w:unhideWhenUsed="0"/>
-    <w:lsdException w:name="Medium Shading 2 Accent 2" w:semiHidden="0" w:unhideWhenUsed="0"/>
-    <w:lsdException w:name="Medium List 1 Accent 2" w:semiHidden="0" w:unhideWhenUsed="0"/>
-    <w:lsdException w:name="Medium List 2 Accent 2" w:semiHidden="0" w:unhideWhenUsed="0"/>
-    <w:lsdException w:name="Medium Grid 1 Accent 2" w:semiHidden="0" w:unhideWhenUsed="0"/>
-    <w:lsdException w:name="Medium Grid 2 Accent 2" w:semiHidden="0" w:unhideWhenUsed="0"/>
-    <w:lsdException w:name="Medium Grid 3 Accent 2" w:semiHidden="0" w:unhideWhenUsed="0"/>
-    <w:lsdException w:name="Dark List Accent 2" w:semiHidden="0" w:unhideWhenUsed="0"/>
-    <w:lsdException w:name="Colorful Shading Accent 2" w:semiHidden="0" w:unhideWhenUsed="0"/>
-    <w:lsdException w:name="Colorful List Accent 2" w:semiHidden="0" w:unhideWhenUsed="0"/>
-    <w:lsdException w:name="Colorful Grid Accent 2" w:semiHidden="0" w:unhideWhenUsed="0"/>
-    <w:lsdException w:name="Light Shading Accent 3" w:semiHidden="0" w:unhideWhenUsed="0"/>
-    <w:lsdException w:name="Light List Accent 3" w:semiHidden="0" w:unhideWhenUsed="0"/>
-    <w:lsdException w:name="Light Grid Accent 3" w:semiHidden="0" w:unhideWhenUsed="0"/>
-    <w:lsdException w:name="Medium Shading 1 Accent 3" w:semiHidden="0" w:unhideWhenUsed="0"/>
-    <w:lsdException w:name="Medium Shading 2 Accent 3" w:semiHidden="0" w:unhideWhenUsed="0"/>
-    <w:lsdException w:name="Medium List 1 Accent 3" w:semiHidden="0" w:unhideWhenUsed="0"/>
-    <w:lsdException w:name="Medium List 2 Accent 3" w:semiHidden="0" w:unhideWhenUsed="0"/>
-    <w:lsdException w:name="Medium Grid 1 Accent 3" w:semiHidden="0" w:unhideWhenUsed="0"/>
-    <w:lsdException w:name="Medium Grid 2 Accent 3" w:semiHidden="0" w:unhideWhenUsed="0"/>
-    <w:lsdException w:name="Medium Grid 3 Accent 3" w:semiHidden="0" w:unhideWhenUsed="0"/>
-    <w:lsdException w:name="Dark List Accent 3" w:semiHidden="0" w:unhideWhenUsed="0"/>
-    <w:lsdException w:name="Colorful Shading Accent 3" w:semiHidden="0" w:unhideWhenUsed="0"/>
-    <w:lsdException w:name="Colorful List Accent 3" w:semiHidden="0" w:unhideWhenUsed="0"/>
-    <w:lsdException w:name="Colorful Grid Accent 3" w:semiHidden="0" w:unhideWhenUsed="0"/>
-    <w:lsdException w:name="Light Shading Accent 4" w:semiHidden="0" w:unhideWhenUsed="0"/>
-    <w:lsdException w:name="Light List Accent 4" w:semiHidden="0" w:unhideWhenUsed="0"/>
-    <w:lsdException w:name="Light Grid Accent 4" w:semiHidden="0" w:unhideWhenUsed="0"/>
-    <w:lsdException w:name="Medium Shading 1 Accent 4" w:semiHidden="0" w:unhideWhenUsed="0"/>
-    <w:lsdException w:name="Medium Shading 2 Accent 4" w:semiHidden="0" w:unhideWhenUsed="0"/>
-    <w:lsdException w:name="Medium List 1 Accent 4" w:semiHidden="0" w:unhideWhenUsed="0"/>
-    <w:lsdException w:name="Medium List 2 Accent 4" w:semiHidden="0" w:unhideWhenUsed="0"/>
-    <w:lsdException w:name="Medium Grid 1 Accent 4" w:semiHidden="0" w:unhideWhenUsed="0"/>
-    <w:lsdException w:name="Medium Grid 2 Accent 4" w:semiHidden="0" w:unhideWhenUsed="0"/>
-    <w:lsdException w:name="Medium Grid 3 Accent 4" w:semiHidden="0" w:unhideWhenUsed="0"/>
-    <w:lsdException w:name="Dark List Accent 4" w:semiHidden="0" w:unhideWhenUsed="0"/>
-    <w:lsdException w:name="Colorful Shading Accent 4" w:semiHidden="0" w:unhideWhenUsed="0"/>
-    <w:lsdException w:name="Colorful List Accent 4" w:semiHidden="0" w:unhideWhenUsed="0"/>
-    <w:lsdException w:name="Colorful Grid Accent 4" w:semiHidden="0" w:unhideWhenUsed="0"/>
-    <w:lsdException w:name="Light Shading Accent 5" w:semiHidden="0" w:unhideWhenUsed="0"/>
-    <w:lsdException w:name="Light List Accent 5" w:semiHidden="0" w:unhideWhenUsed="0"/>
-    <w:lsdException w:name="Light Grid Accent 5" w:semiHidden="0" w:unhideWhenUsed="0"/>
-    <w:lsdException w:name="Medium Shading 1 Accent 5" w:semiHidden="0" w:unhideWhenUsed="0"/>
-    <w:lsdException w:name="Medium Shading 2 Accent 5" w:semiHidden="0" w:unhideWhenUsed="0"/>
-    <w:lsdException w:name="Medium List 1 Accent 5" w:semiHidden="0" w:unhideWhenUsed="0"/>
-    <w:lsdException w:name="Medium List 2 Accent 5" w:semiHidden="0" w:unhideWhenUsed="0"/>
-    <w:lsdException w:name="Medium Grid 1 Accent 5" w:semiHidden="0" w:unhideWhenUsed="0"/>
-    <w:lsdException w:name="Medium Grid 2 Accent 5" w:semiHidden="0" w:unhideWhenUsed="0"/>
-    <w:lsdException w:name="Medium Grid 3 Accent 5" w:semiHidden="0" w:unhideWhenUsed="0"/>
-    <w:lsdException w:name="Dark List Accent 5" w:semiHidden="0" w:unhideWhenUsed="0"/>
-    <w:lsdException w:name="Colorful Shading Accent 5" w:semiHidden="0" w:unhideWhenUsed="0"/>
-    <w:lsdException w:name="Colorful List Accent 5" w:semiHidden="0" w:unhideWhenUsed="0"/>
-    <w:lsdException w:name="Colorful Grid Accent 5" w:semiHidden="0" w:unhideWhenUsed="0"/>
-    <w:lsdException w:name="Light Shading Accent 6" w:semiHidden="0" w:unhideWhenUsed="0"/>
-    <w:lsdException w:name="Light List Accent 6" w:semiHidden="0" w:unhideWhenUsed="0"/>
-    <w:lsdException w:name="Light Grid Accent 6" w:semiHidden="0" w:unhideWhenUsed="0"/>
-    <w:lsdException w:name="Medium Shading 1 Accent 6" w:semiHidden="0" w:unhideWhenUsed="0"/>
-    <w:lsdException w:name="Medium Shading 2 Accent 6" w:semiHidden="0" w:unhideWhenUsed="0"/>
-    <w:lsdException w:name="Medium List 1 Accent 6" w:semiHidden="0" w:unhideWhenUsed="0"/>
-    <w:lsdException w:name="Medium List 2 Accent 6" w:semiHidden="0" w:unhideWhenUsed="0"/>
-    <w:lsdException w:name="Medium Grid 1 Accent 6" w:semiHidden="0" w:unhideWhenUsed="0"/>
-    <w:lsdException w:name="Medium Grid 2 Accent 6" w:semiHidden="0" w:unhideWhenUsed="0"/>
-    <w:lsdException w:name="Medium Grid 3 Accent 6" w:semiHidden="0" w:unhideWhenUsed="0"/>
-    <w:lsdException w:name="Dark List Accent 6" w:semiHidden="0" w:unhideWhenUsed="0"/>
-    <w:lsdException w:name="Colorful Shading Accent 6" w:semiHidden="0" w:unhideWhenUsed="0"/>
-    <w:lsdException w:name="Colorful List Accent 6" w:semiHidden="0" w:unhideWhenUsed="0"/>
-    <w:lsdException w:name="Colorful Grid Accent 6" w:semiHidden="0" w:unhideWhenUsed="0"/>
-    <w:lsdException w:name="Subtle Emphasis" w:semiHidden="0" w:unhideWhenUsed="0"/>
-    <w:lsdException w:name="Intense Emphasis" w:semiHidden="0" w:unhideWhenUsed="0"/>
-    <w:lsdException w:name="Subtle Reference" w:semiHidden="0" w:unhideWhenUsed="0"/>
-    <w:lsdException w:name="Intense Reference" w:semiHidden="0" w:unhideWhenUsed="0"/>
-    <w:lsdException w:name="Book Title" w:semiHidden="0" w:unhideWhenUsed="0"/>
-    <w:lsdException w:name="Bibliography" w:semiHidden="0" w:unhideWhenUsed="0"/>
-    <w:lsdException w:name="TOC Heading" w:semiHidden="0" w:unhideWhenUsed="0"/>
+  <w:latentStyles w:defLockedState="0" w:defUIPriority="0" w:defSemiHidden="0" w:defUnhideWhenUsed="0" w:defQFormat="0" w:count="375">
+    <w:lsdException w:name="heading 3" w:semiHidden="1" w:unhideWhenUsed="1"/>
+    <w:lsdException w:name="heading 4" w:semiHidden="1" w:unhideWhenUsed="1"/>
+    <w:lsdException w:name="heading 5" w:semiHidden="1" w:unhideWhenUsed="1"/>
+    <w:lsdException w:name="heading 6" w:semiHidden="1" w:unhideWhenUsed="1"/>
+    <w:lsdException w:name="heading 7" w:semiHidden="1" w:unhideWhenUsed="1"/>
+    <w:lsdException w:name="heading 8" w:semiHidden="1" w:unhideWhenUsed="1"/>
+    <w:lsdException w:name="heading 9" w:semiHidden="1" w:unhideWhenUsed="1"/>
+    <w:lsdException w:name="index 1" w:semiHidden="1" w:unhideWhenUsed="1"/>
+    <w:lsdException w:name="index 2" w:semiHidden="1" w:unhideWhenUsed="1"/>
+    <w:lsdException w:name="index 3" w:semiHidden="1" w:unhideWhenUsed="1"/>
+    <w:lsdException w:name="index 4" w:semiHidden="1" w:unhideWhenUsed="1"/>
+    <w:lsdException w:name="index 5" w:semiHidden="1" w:unhideWhenUsed="1"/>
+    <w:lsdException w:name="index 6" w:semiHidden="1" w:unhideWhenUsed="1"/>
+    <w:lsdException w:name="index 7" w:semiHidden="1" w:unhideWhenUsed="1"/>
+    <w:lsdException w:name="index 8" w:semiHidden="1" w:unhideWhenUsed="1"/>
+    <w:lsdException w:name="index 9" w:semiHidden="1" w:unhideWhenUsed="1"/>
+    <w:lsdException w:name="toc 1" w:semiHidden="1" w:unhideWhenUsed="1"/>
+    <w:lsdException w:name="toc 2" w:semiHidden="1" w:unhideWhenUsed="1"/>
+    <w:lsdException w:name="toc 3" w:semiHidden="1" w:unhideWhenUsed="1"/>
+    <w:lsdException w:name="toc 4" w:semiHidden="1" w:unhideWhenUsed="1"/>
+    <w:lsdException w:name="toc 5" w:semiHidden="1" w:unhideWhenUsed="1"/>
+    <w:lsdException w:name="toc 6" w:semiHidden="1" w:unhideWhenUsed="1"/>
+    <w:lsdException w:name="toc 7" w:semiHidden="1" w:unhideWhenUsed="1"/>
+    <w:lsdException w:name="toc 8" w:semiHidden="1" w:unhideWhenUsed="1"/>
+    <w:lsdException w:name="toc 9" w:semiHidden="1" w:unhideWhenUsed="1"/>
+    <w:lsdException w:name="Normal Indent" w:semiHidden="1" w:unhideWhenUsed="1"/>
+    <w:lsdException w:name="footnote text" w:semiHidden="1" w:unhideWhenUsed="1"/>
+    <w:lsdException w:name="annotation text" w:semiHidden="1" w:unhideWhenUsed="1"/>
+    <w:lsdException w:name="header" w:semiHidden="1" w:unhideWhenUsed="1"/>
+    <w:lsdException w:name="footer" w:semiHidden="1" w:unhideWhenUsed="1"/>
+    <w:lsdException w:name="index heading" w:semiHidden="1" w:unhideWhenUsed="1"/>
+    <w:lsdException w:name="caption" w:semiHidden="1" w:unhideWhenUsed="1"/>
+    <w:lsdException w:name="table of figures" w:semiHidden="1" w:unhideWhenUsed="1"/>
+    <w:lsdException w:name="envelope address" w:semiHidden="1" w:unhideWhenUsed="1"/>
+    <w:lsdException w:name="envelope return" w:semiHidden="1" w:unhideWhenUsed="1"/>
+    <w:lsdException w:name="footnote reference" w:semiHidden="1" w:unhideWhenUsed="1"/>
+    <w:lsdException w:name="annotation reference" w:semiHidden="1" w:unhideWhenUsed="1"/>
+    <w:lsdException w:name="line number" w:semiHidden="1" w:unhideWhenUsed="1"/>
+    <w:lsdException w:name="page number" w:semiHidden="1" w:unhideWhenUsed="1"/>
+    <w:lsdException w:name="endnote reference" w:semiHidden="1" w:unhideWhenUsed="1"/>
+    <w:lsdException w:name="endnote text" w:semiHidden="1" w:unhideWhenUsed="1"/>
+    <w:lsdException w:name="table of authorities" w:semiHidden="1" w:unhideWhenUsed="1"/>
+    <w:lsdException w:name="toa heading" w:semiHidden="1" w:unhideWhenUsed="1"/>
+    <w:lsdException w:name="List" w:semiHidden="1" w:unhideWhenUsed="1"/>
+    <w:lsdException w:name="List 2" w:semiHidden="1" w:unhideWhenUsed="1"/>
+    <w:lsdException w:name="List 3" w:semiHidden="1" w:unhideWhenUsed="1"/>
+    <w:lsdException w:name="List 4" w:semiHidden="1" w:unhideWhenUsed="1"/>
+    <w:lsdException w:name="List 5" w:semiHidden="1" w:unhideWhenUsed="1"/>
+    <w:lsdException w:name="List Bullet 2" w:semiHidden="1" w:unhideWhenUsed="1"/>
+    <w:lsdException w:name="List Bullet 3" w:semiHidden="1" w:unhideWhenUsed="1"/>
+    <w:lsdException w:name="List Bullet 4" w:semiHidden="1" w:unhideWhenUsed="1"/>
+    <w:lsdException w:name="List Bullet 5" w:semiHidden="1" w:unhideWhenUsed="1"/>
+    <w:lsdException w:name="List Number 2" w:semiHidden="1" w:unhideWhenUsed="1"/>
+    <w:lsdException w:name="List Number 3" w:semiHidden="1" w:unhideWhenUsed="1"/>
+    <w:lsdException w:name="List Number 4" w:semiHidden="1" w:unhideWhenUsed="1"/>
+    <w:lsdException w:name="List Number 5" w:semiHidden="1" w:unhideWhenUsed="1"/>
+    <w:lsdException w:name="Closing" w:semiHidden="1" w:unhideWhenUsed="1"/>
+    <w:lsdException w:name="Signature" w:semiHidden="1" w:unhideWhenUsed="1"/>
+    <w:lsdException w:name="Default Paragraph Font" w:semiHidden="1" w:unhideWhenUsed="1"/>
+    <w:lsdException w:name="Body Text" w:semiHidden="1" w:unhideWhenUsed="1"/>
+    <w:lsdException w:name="Body Text Indent" w:semiHidden="1" w:unhideWhenUsed="1"/>
+    <w:lsdException w:name="List Continue" w:semiHidden="1" w:unhideWhenUsed="1"/>
+    <w:lsdException w:name="List Continue 2" w:semiHidden="1" w:unhideWhenUsed="1"/>
+    <w:lsdException w:name="Salutation" w:semiHidden="1" w:unhideWhenUsed="1"/>
+    <w:lsdException w:name="Date" w:semiHidden="1" w:unhideWhenUsed="1"/>
+    <w:lsdException w:name="Body Text First Indent" w:semiHidden="1" w:unhideWhenUsed="1"/>
+    <w:lsdException w:name="Body Text First Indent 2" w:semiHidden="1" w:unhideWhenUsed="1"/>
+    <w:lsdException w:name="Note Heading" w:semiHidden="1" w:unhideWhenUsed="1"/>
+    <w:lsdException w:name="Body Text 2" w:semiHidden="1" w:unhideWhenUsed="1"/>
+    <w:lsdException w:name="Body Text 3" w:semiHidden="1" w:unhideWhenUsed="1"/>
+    <w:lsdException w:name="Body Text Indent 2" w:semiHidden="1" w:unhideWhenUsed="1"/>
+    <w:lsdException w:name="Body Text Indent 3" w:semiHidden="1" w:unhideWhenUsed="1"/>
+    <w:lsdException w:name="Block Text" w:semiHidden="1" w:unhideWhenUsed="1"/>
+    <w:lsdException w:name="Hyperlink" w:semiHidden="1" w:uiPriority="99" w:unhideWhenUsed="1"/>
+    <w:lsdException w:name="FollowedHyperlink" w:semiHidden="1" w:unhideWhenUsed="1"/>
+    <w:lsdException w:name="Document Map" w:semiHidden="1" w:unhideWhenUsed="1"/>
+    <w:lsdException w:name="Plain Text" w:semiHidden="1" w:unhideWhenUsed="1"/>
+    <w:lsdException w:name="E-mail Signature" w:semiHidden="1" w:unhideWhenUsed="1"/>
+    <w:lsdException w:name="HTML Top of Form" w:semiHidden="1" w:unhideWhenUsed="1"/>
+    <w:lsdException w:name="HTML Bottom of Form" w:semiHidden="1" w:unhideWhenUsed="1"/>
+    <w:lsdException w:name="Normal (Web)" w:semiHidden="1" w:unhideWhenUsed="1"/>
+    <w:lsdException w:name="HTML Acronym" w:semiHidden="1" w:unhideWhenUsed="1"/>
+    <w:lsdException w:name="HTML Address" w:semiHidden="1" w:unhideWhenUsed="1"/>
+    <w:lsdException w:name="HTML Cite" w:semiHidden="1" w:unhideWhenUsed="1"/>
+    <w:lsdException w:name="HTML Code" w:semiHidden="1" w:unhideWhenUsed="1"/>
+    <w:lsdException w:name="HTML Definition" w:semiHidden="1" w:unhideWhenUsed="1"/>
+    <w:lsdException w:name="HTML Keyboard" w:semiHidden="1" w:unhideWhenUsed="1"/>
+    <w:lsdException w:name="HTML Preformatted" w:semiHidden="1" w:unhideWhenUsed="1"/>
+    <w:lsdException w:name="HTML Sample" w:semiHidden="1" w:unhideWhenUsed="1"/>
+    <w:lsdException w:name="HTML Typewriter" w:semiHidden="1" w:unhideWhenUsed="1"/>
+    <w:lsdException w:name="HTML Variable" w:semiHidden="1" w:unhideWhenUsed="1"/>
+    <w:lsdException w:name="Normal Table" w:semiHidden="1" w:unhideWhenUsed="1"/>
+    <w:lsdException w:name="annotation subject" w:semiHidden="1" w:unhideWhenUsed="1"/>
+    <w:lsdException w:name="No List" w:semiHidden="1" w:unhideWhenUsed="1"/>
+    <w:lsdException w:name="Outline List 1" w:semiHidden="1" w:unhideWhenUsed="1"/>
+    <w:lsdException w:name="Outline List 2" w:semiHidden="1" w:unhideWhenUsed="1"/>
+    <w:lsdException w:name="Outline List 3" w:semiHidden="1" w:unhideWhenUsed="1"/>
+    <w:lsdException w:name="Table Simple 1" w:semiHidden="1" w:unhideWhenUsed="1"/>
+    <w:lsdException w:name="Table Simple 2" w:semiHidden="1" w:unhideWhenUsed="1"/>
+    <w:lsdException w:name="Table Simple 3" w:semiHidden="1" w:unhideWhenUsed="1"/>
+    <w:lsdException w:name="Table Classic 1" w:semiHidden="1" w:unhideWhenUsed="1"/>
+    <w:lsdException w:name="Table Classic 2" w:semiHidden="1" w:unhideWhenUsed="1"/>
+    <w:lsdException w:name="Table Classic 3" w:semiHidden="1" w:unhideWhenUsed="1"/>
+    <w:lsdException w:name="Table Classic 4" w:semiHidden="1" w:unhideWhenUsed="1"/>
+    <w:lsdException w:name="Table Colorful 1" w:semiHidden="1" w:unhideWhenUsed="1"/>
+    <w:lsdException w:name="Table Colorful 2" w:semiHidden="1" w:unhideWhenUsed="1"/>
+    <w:lsdException w:name="Table Colorful 3" w:semiHidden="1" w:unhideWhenUsed="1"/>
+    <w:lsdException w:name="Table Columns 1" w:semiHidden="1" w:unhideWhenUsed="1"/>
+    <w:lsdException w:name="Table Columns 2" w:semiHidden="1" w:unhideWhenUsed="1"/>
+    <w:lsdException w:name="Table Columns 3" w:semiHidden="1" w:unhideWhenUsed="1"/>
+    <w:lsdException w:name="Table Columns 4" w:semiHidden="1" w:unhideWhenUsed="1"/>
+    <w:lsdException w:name="Table Columns 5" w:semiHidden="1" w:unhideWhenUsed="1"/>
+    <w:lsdException w:name="Table Grid 1" w:semiHidden="1" w:unhideWhenUsed="1"/>
+    <w:lsdException w:name="Table Grid 2" w:semiHidden="1" w:unhideWhenUsed="1"/>
+    <w:lsdException w:name="Table Grid 3" w:semiHidden="1" w:unhideWhenUsed="1"/>
+    <w:lsdException w:name="Table Grid 4" w:semiHidden="1" w:unhideWhenUsed="1"/>
+    <w:lsdException w:name="Table Grid 5" w:semiHidden="1" w:unhideWhenUsed="1"/>
+    <w:lsdException w:name="Table Grid 6" w:semiHidden="1" w:unhideWhenUsed="1"/>
+    <w:lsdException w:name="Table Grid 7" w:semiHidden="1" w:unhideWhenUsed="1"/>
+    <w:lsdException w:name="Table Grid 8" w:semiHidden="1" w:unhideWhenUsed="1"/>
+    <w:lsdException w:name="Table List 1" w:semiHidden="1" w:unhideWhenUsed="1"/>
+    <w:lsdException w:name="Table List 2" w:semiHidden="1" w:unhideWhenUsed="1"/>
+    <w:lsdException w:name="Table List 3" w:semiHidden="1" w:unhideWhenUsed="1"/>
+    <w:lsdException w:name="Table List 4" w:semiHidden="1" w:unhideWhenUsed="1"/>
+    <w:lsdException w:name="Table List 5" w:semiHidden="1" w:unhideWhenUsed="1"/>
+    <w:lsdException w:name="Table List 6" w:semiHidden="1" w:unhideWhenUsed="1"/>
+    <w:lsdException w:name="Table List 7" w:semiHidden="1" w:unhideWhenUsed="1"/>
+    <w:lsdException w:name="Table List 8" w:semiHidden="1" w:unhideWhenUsed="1"/>
+    <w:lsdException w:name="Table 3D effects 1" w:semiHidden="1" w:unhideWhenUsed="1"/>
+    <w:lsdException w:name="Table 3D effects 2" w:semiHidden="1" w:unhideWhenUsed="1"/>
+    <w:lsdException w:name="Table 3D effects 3" w:semiHidden="1" w:unhideWhenUsed="1"/>
+    <w:lsdException w:name="Table Contemporary" w:semiHidden="1" w:unhideWhenUsed="1"/>
+    <w:lsdException w:name="Table Elegant" w:semiHidden="1" w:unhideWhenUsed="1"/>
+    <w:lsdException w:name="Table Professional" w:semiHidden="1" w:unhideWhenUsed="1"/>
+    <w:lsdException w:name="Table Subtle 1" w:semiHidden="1" w:unhideWhenUsed="1"/>
+    <w:lsdException w:name="Table Subtle 2" w:semiHidden="1" w:unhideWhenUsed="1"/>
+    <w:lsdException w:name="Table Web 1" w:semiHidden="1" w:unhideWhenUsed="1"/>
+    <w:lsdException w:name="Table Web 2" w:semiHidden="1" w:unhideWhenUsed="1"/>
+    <w:lsdException w:name="Table Web 3" w:semiHidden="1" w:unhideWhenUsed="1"/>
+    <w:lsdException w:name="Table Theme" w:semiHidden="1" w:unhideWhenUsed="1"/>
+    <w:lsdException w:name="Light Shading"/>
+    <w:lsdException w:name="Light List"/>
+    <w:lsdException w:name="Light Grid"/>
+    <w:lsdException w:name="Medium Shading 1"/>
+    <w:lsdException w:name="Medium Shading 2"/>
+    <w:lsdException w:name="Medium List 1"/>
+    <w:lsdException w:name="Medium List 2"/>
+    <w:lsdException w:name="Medium Grid 1"/>
+    <w:lsdException w:name="Medium Grid 2"/>
+    <w:lsdException w:name="Medium Grid 3"/>
+    <w:lsdException w:name="Dark List"/>
+    <w:lsdException w:name="Colorful Shading"/>
+    <w:lsdException w:name="Colorful List"/>
+    <w:lsdException w:name="Colorful Grid"/>
+    <w:lsdException w:name="Light Shading Accent 1"/>
+    <w:lsdException w:name="Light List Accent 1"/>
+    <w:lsdException w:name="Light Grid Accent 1"/>
+    <w:lsdException w:name="Medium Shading 1 Accent 1"/>
+    <w:lsdException w:name="Medium Shading 2 Accent 1"/>
+    <w:lsdException w:name="Medium List 1 Accent 1"/>
+    <w:lsdException w:name="Revision" w:semiHidden="1"/>
+    <w:lsdException w:name="Medium List 2 Accent 1"/>
+    <w:lsdException w:name="Medium Grid 1 Accent 1"/>
+    <w:lsdException w:name="Medium Grid 2 Accent 1"/>
+    <w:lsdException w:name="Medium Grid 3 Accent 1"/>
+    <w:lsdException w:name="Dark List Accent 1"/>
+    <w:lsdException w:name="Colorful Shading Accent 1"/>
+    <w:lsdException w:name="Colorful List Accent 1"/>
+    <w:lsdException w:name="Colorful Grid Accent 1"/>
+    <w:lsdException w:name="Light Shading Accent 2"/>
+    <w:lsdException w:name="Light List Accent 2"/>
+    <w:lsdException w:name="Light Grid Accent 2"/>
+    <w:lsdException w:name="Medium Shading 1 Accent 2"/>
+    <w:lsdException w:name="Medium Shading 2 Accent 2"/>
+    <w:lsdException w:name="Medium List 1 Accent 2"/>
+    <w:lsdException w:name="Medium List 2 Accent 2"/>
+    <w:lsdException w:name="Medium Grid 1 Accent 2"/>
+    <w:lsdException w:name="Medium Grid 2 Accent 2"/>
+    <w:lsdException w:name="Medium Grid 3 Accent 2"/>
+    <w:lsdException w:name="Dark List Accent 2"/>
+    <w:lsdException w:name="Colorful Shading Accent 2"/>
+    <w:lsdException w:name="Colorful List Accent 2"/>
+    <w:lsdException w:name="Colorful Grid Accent 2"/>
+    <w:lsdException w:name="Light Shading Accent 3"/>
+    <w:lsdException w:name="Light List Accent 3"/>
+    <w:lsdException w:name="Light Grid Accent 3"/>
+    <w:lsdException w:name="Medium Shading 1 Accent 3"/>
+    <w:lsdException w:name="Medium Shading 2 Accent 3"/>
+    <w:lsdException w:name="Medium List 1 Accent 3"/>
+    <w:lsdException w:name="Medium List 2 Accent 3"/>
+    <w:lsdException w:name="Medium Grid 1 Accent 3"/>
+    <w:lsdException w:name="Medium Grid 2 Accent 3"/>
+    <w:lsdException w:name="Medium Grid 3 Accent 3"/>
+    <w:lsdException w:name="Dark List Accent 3"/>
+    <w:lsdException w:name="Colorful Shading Accent 3"/>
+    <w:lsdException w:name="Colorful List Accent 3"/>
+    <w:lsdException w:name="Colorful Grid Accent 3"/>
+    <w:lsdException w:name="Light Shading Accent 4"/>
+    <w:lsdException w:name="Light List Accent 4"/>
+    <w:lsdException w:name="Light Grid Accent 4"/>
+    <w:lsdException w:name="Medium Shading 1 Accent 4"/>
+    <w:lsdException w:name="Medium Shading 2 Accent 4"/>
+    <w:lsdException w:name="Medium List 1 Accent 4"/>
+    <w:lsdException w:name="Medium List 2 Accent 4"/>
+    <w:lsdException w:name="Medium Grid 1 Accent 4"/>
+    <w:lsdException w:name="Medium Grid 2 Accent 4"/>
+    <w:lsdException w:name="Medium Grid 3 Accent 4"/>
+    <w:lsdException w:name="Dark List Accent 4"/>
+    <w:lsdException w:name="Colorful Shading Accent 4"/>
+    <w:lsdException w:name="Colorful List Accent 4"/>
+    <w:lsdException w:name="Colorful Grid Accent 4"/>
+    <w:lsdException w:name="Light Shading Accent 5"/>
+    <w:lsdException w:name="Light List Accent 5"/>
+    <w:lsdException w:name="Light Grid Accent 5"/>
+    <w:lsdException w:name="Medium Shading 1 Accent 5"/>
+    <w:lsdException w:name="Medium Shading 2 Accent 5"/>
+    <w:lsdException w:name="Medium List 1 Accent 5"/>
+    <w:lsdException w:name="Medium List 2 Accent 5"/>
+    <w:lsdException w:name="Medium Grid 1 Accent 5"/>
+    <w:lsdException w:name="Medium Grid 2 Accent 5"/>
+    <w:lsdException w:name="Medium Grid 3 Accent 5"/>
+    <w:lsdException w:name="Dark List Accent 5"/>
+    <w:lsdException w:name="Colorful Shading Accent 5"/>
+    <w:lsdException w:name="Colorful List Accent 5"/>
+    <w:lsdException w:name="Colorful Grid Accent 5"/>
+    <w:lsdException w:name="Light Shading Accent 6"/>
+    <w:lsdException w:name="Light List Accent 6"/>
+    <w:lsdException w:name="Light Grid Accent 6"/>
+    <w:lsdException w:name="Medium Shading 1 Accent 6"/>
+    <w:lsdException w:name="Medium Shading 2 Accent 6"/>
+    <w:lsdException w:name="Medium List 1 Accent 6"/>
+    <w:lsdException w:name="Medium List 2 Accent 6"/>
+    <w:lsdException w:name="Medium Grid 1 Accent 6"/>
+    <w:lsdException w:name="Medium Grid 2 Accent 6"/>
+    <w:lsdException w:name="Medium Grid 3 Accent 6"/>
+    <w:lsdException w:name="Dark List Accent 6"/>
+    <w:lsdException w:name="Colorful Shading Accent 6"/>
+    <w:lsdException w:name="Colorful List Accent 6"/>
+    <w:lsdException w:name="Colorful Grid Accent 6"/>
+    <w:lsdException w:name="Grid Table Light" w:semiHidden="1" w:unhideWhenUsed="1"/>
+    <w:lsdException w:name="Grid Table 1 Light" w:semiHidden="1" w:unhideWhenUsed="1"/>
+    <w:lsdException w:name="Grid Table 2" w:semiHidden="1" w:unhideWhenUsed="1"/>
+    <w:lsdException w:name="Grid Table 3" w:semiHidden="1" w:unhideWhenUsed="1"/>
+    <w:lsdException w:name="Grid Table 4" w:uiPriority="49"/>
+    <w:lsdException w:name="Grid Table 5 Dark" w:uiPriority="50"/>
+    <w:lsdException w:name="Grid Table 6 Colorful" w:uiPriority="51"/>
+    <w:lsdException w:name="Grid Table 7 Colorful" w:uiPriority="52"/>
+    <w:lsdException w:name="Grid Table 1 Light Accent 1" w:uiPriority="46"/>
+    <w:lsdException w:name="Grid Table 2 Accent 1" w:uiPriority="47"/>
+    <w:lsdException w:name="Grid Table 3 Accent 1" w:uiPriority="48"/>
+    <w:lsdException w:name="Grid Table 4 Accent 1" w:uiPriority="49"/>
+    <w:lsdException w:name="Grid Table 5 Dark Accent 1" w:uiPriority="50"/>
+    <w:lsdException w:name="Grid Table 6 Colorful Accent 1" w:uiPriority="51"/>
+    <w:lsdException w:name="Grid Table 7 Colorful Accent 1" w:uiPriority="52"/>
+    <w:lsdException w:name="Grid Table 1 Light Accent 2" w:uiPriority="46"/>
+    <w:lsdException w:name="Grid Table 2 Accent 2" w:uiPriority="47"/>
+    <w:lsdException w:name="Grid Table 3 Accent 2" w:uiPriority="48"/>
+    <w:lsdException w:name="Grid Table 4 Accent 2" w:uiPriority="49"/>
+    <w:lsdException w:name="Grid Table 5 Dark Accent 2" w:uiPriority="50"/>
+    <w:lsdException w:name="Grid Table 6 Colorful Accent 2" w:uiPriority="51"/>
+    <w:lsdException w:name="Grid Table 7 Colorful Accent 2" w:uiPriority="52"/>
+    <w:lsdException w:name="Grid Table 1 Light Accent 3" w:uiPriority="46"/>
+    <w:lsdException w:name="Grid Table 2 Accent 3" w:uiPriority="47"/>
+    <w:lsdException w:name="Grid Table 3 Accent 3" w:uiPriority="48"/>
+    <w:lsdException w:name="Grid Table 4 Accent 3" w:uiPriority="49"/>
+    <w:lsdException w:name="Grid Table 5 Dark Accent 3" w:uiPriority="50"/>
+    <w:lsdException w:name="Grid Table 6 Colorful Accent 3" w:uiPriority="51"/>
+    <w:lsdException w:name="Grid Table 7 Colorful Accent 3" w:uiPriority="52"/>
+    <w:lsdException w:name="Grid Table 1 Light Accent 4" w:uiPriority="46"/>
+    <w:lsdException w:name="Grid Table 2 Accent 4" w:uiPriority="47"/>
+    <w:lsdException w:name="Grid Table 3 Accent 4" w:uiPriority="48"/>
+    <w:lsdException w:name="Grid Table 4 Accent 4" w:uiPriority="49"/>
+    <w:lsdException w:name="Grid Table 5 Dark Accent 4" w:uiPriority="50"/>
+    <w:lsdException w:name="Grid Table 6 Colorful Accent 4" w:uiPriority="51"/>
+    <w:lsdException w:name="Grid Table 7 Colorful Accent 4" w:uiPriority="52"/>
+    <w:lsdException w:name="Grid Table 1 Light Accent 5" w:uiPriority="46"/>
+    <w:lsdException w:name="Grid Table 2 Accent 5" w:uiPriority="47"/>
+    <w:lsdException w:name="Grid Table 3 Accent 5" w:uiPriority="48"/>
+    <w:lsdException w:name="Grid Table 4 Accent 5" w:uiPriority="49"/>
+    <w:lsdException w:name="Grid Table 5 Dark Accent 5" w:uiPriority="50"/>
+    <w:lsdException w:name="Grid Table 6 Colorful Accent 5" w:uiPriority="51"/>
+    <w:lsdException w:name="Grid Table 7 Colorful Accent 5" w:uiPriority="52"/>
+    <w:lsdException w:name="Grid Table 1 Light Accent 6" w:uiPriority="46"/>
+    <w:lsdException w:name="Grid Table 2 Accent 6" w:uiPriority="47"/>
+    <w:lsdException w:name="Grid Table 3 Accent 6" w:uiPriority="48"/>
+    <w:lsdException w:name="Grid Table 4 Accent 6" w:uiPriority="49"/>
+    <w:lsdException w:name="Grid Table 5 Dark Accent 6" w:uiPriority="50"/>
+    <w:lsdException w:name="Grid Table 6 Colorful Accent 6" w:uiPriority="51"/>
+    <w:lsdException w:name="Grid Table 7 Colorful Accent 6" w:uiPriority="52"/>
+    <w:lsdException w:name="List Table 1 Light" w:uiPriority="46"/>
+    <w:lsdException w:name="List Table 2" w:uiPriority="47"/>
+    <w:lsdException w:name="List Table 3" w:uiPriority="48"/>
+    <w:lsdException w:name="List Table 4" w:uiPriority="49"/>
+    <w:lsdException w:name="List Table 5 Dark" w:uiPriority="50"/>
+    <w:lsdException w:name="List Table 6 Colorful" w:uiPriority="51"/>
+    <w:lsdException w:name="List Table 7 Colorful" w:uiPriority="52"/>
+    <w:lsdException w:name="List Table 1 Light Accent 1" w:uiPriority="46"/>
+    <w:lsdException w:name="List Table 2 Accent 1" w:uiPriority="47"/>
+    <w:lsdException w:name="List Table 3 Accent 1" w:uiPriority="48"/>
+    <w:lsdException w:name="List Table 4 Accent 1" w:uiPriority="49"/>
+    <w:lsdException w:name="List Table 5 Dark Accent 1" w:uiPriority="50"/>
+    <w:lsdException w:name="List Table 6 Colorful Accent 1" w:uiPriority="51"/>
+    <w:lsdException w:name="List Table 7 Colorful Accent 1" w:uiPriority="52"/>
+    <w:lsdException w:name="List Table 1 Light Accent 2" w:uiPriority="46"/>
+    <w:lsdException w:name="List Table 2 Accent 2" w:uiPriority="47"/>
+    <w:lsdException w:name="List Table 3 Accent 2" w:uiPriority="48"/>
+    <w:lsdException w:name="List Table 4 Accent 2" w:uiPriority="49"/>
+    <w:lsdException w:name="List Table 5 Dark Accent 2" w:uiPriority="50"/>
+    <w:lsdException w:name="List Table 6 Colorful Accent 2" w:uiPriority="51"/>
+    <w:lsdException w:name="List Table 7 Colorful Accent 2" w:uiPriority="52"/>
+    <w:lsdException w:name="List Table 1 Light Accent 3" w:uiPriority="46"/>
+    <w:lsdException w:name="List Table 2 Accent 3" w:uiPriority="47"/>
+    <w:lsdException w:name="List Table 3 Accent 3" w:uiPriority="48"/>
+    <w:lsdException w:name="List Table 4 Accent 3" w:uiPriority="49"/>
+    <w:lsdException w:name="List Table 5 Dark Accent 3" w:uiPriority="50"/>
+    <w:lsdException w:name="List Table 6 Colorful Accent 3" w:uiPriority="51"/>
+    <w:lsdException w:name="List Table 7 Colorful Accent 3" w:uiPriority="52"/>
+    <w:lsdException w:name="List Table 1 Light Accent 4" w:uiPriority="46"/>
+    <w:lsdException w:name="List Table 2 Accent 4" w:uiPriority="47"/>
+    <w:lsdException w:name="List Table 3 Accent 4" w:uiPriority="48"/>
+    <w:lsdException w:name="List Table 4 Accent 4" w:uiPriority="49"/>
+    <w:lsdException w:name="List Table 5 Dark Accent 4" w:uiPriority="50"/>
+    <w:lsdException w:name="List Table 6 Colorful Accent 4" w:uiPriority="51"/>
+    <w:lsdException w:name="List Table 7 Colorful Accent 4" w:uiPriority="52"/>
+    <w:lsdException w:name="List Table 1 Light Accent 5" w:uiPriority="46"/>
+    <w:lsdException w:name="List Table 2 Accent 5" w:uiPriority="47"/>
+    <w:lsdException w:name="List Table 3 Accent 5" w:uiPriority="48"/>
+    <w:lsdException w:name="List Table 4 Accent 5" w:uiPriority="49"/>
+    <w:lsdException w:name="List Table 5 Dark Accent 5" w:uiPriority="50"/>
+    <w:lsdException w:name="List Table 6 Colorful Accent 5" w:uiPriority="51"/>
+    <w:lsdException w:name="List Table 7 Colorful Accent 5" w:uiPriority="52"/>
+    <w:lsdException w:name="List Table 1 Light Accent 6" w:uiPriority="46"/>
+    <w:lsdException w:name="List Table 2 Accent 6" w:uiPriority="47"/>
+    <w:lsdException w:name="List Table 3 Accent 6" w:uiPriority="48"/>
+    <w:lsdException w:name="List Table 4 Accent 6" w:uiPriority="49"/>
+    <w:lsdException w:name="List Table 5 Dark Accent 6" w:uiPriority="50"/>
+    <w:lsdException w:name="List Table 6 Colorful Accent 6" w:uiPriority="51"/>
+    <w:lsdException w:name="List Table 7 Colorful Accent 6" w:uiPriority="52"/>
+    <w:lsdException w:name="Mention" w:semiHidden="1" w:uiPriority="99" w:unhideWhenUsed="1"/>
+    <w:lsdException w:name="Smart Hyperlink" w:semiHidden="1" w:uiPriority="99" w:unhideWhenUsed="1"/>
+    <w:lsdException w:name="Hashtag" w:semiHidden="1" w:uiPriority="99" w:unhideWhenUsed="1"/>
+    <w:lsdException w:name="Unresolved Mention" w:semiHidden="1" w:uiPriority="99" w:unhideWhenUsed="1"/>
   </w:latentStyles>
   <w:style w:type="paragraph" w:default="1" w:styleId="Normal">
     <w:name w:val="Normal"/>
@@ -17124,7 +17763,6 @@
     <w:basedOn w:val="TableNormal"/>
     <w:rsid w:val="009026FD"/>
     <w:tblPr>
-      <w:tblInd w:w="0" w:type="dxa"/>
       <w:tblBorders>
         <w:top w:val="single" w:sz="4" w:space="0" w:color="000000"/>
         <w:left w:val="single" w:sz="4" w:space="0" w:color="000000"/>
@@ -17133,12 +17771,6 @@
         <w:insideH w:val="single" w:sz="4" w:space="0" w:color="000000"/>
         <w:insideV w:val="single" w:sz="4" w:space="0" w:color="000000"/>
       </w:tblBorders>
-      <w:tblCellMar>
-        <w:top w:w="0" w:type="dxa"/>
-        <w:left w:w="108" w:type="dxa"/>
-        <w:bottom w:w="0" w:type="dxa"/>
-        <w:right w:w="108" w:type="dxa"/>
-      </w:tblCellMar>
     </w:tblPr>
   </w:style>
   <w:style w:type="paragraph" w:styleId="BalloonText">
@@ -17185,7 +17817,6 @@
       <w:szCs w:val="22"/>
     </w:rPr>
     <w:tblPr>
-      <w:tblInd w:w="0" w:type="dxa"/>
       <w:tblBorders>
         <w:top w:val="single" w:sz="4" w:space="0" w:color="BFBFBF"/>
         <w:left w:val="single" w:sz="4" w:space="0" w:color="BFBFBF"/>
@@ -17194,414 +17825,6 @@
         <w:insideH w:val="single" w:sz="4" w:space="0" w:color="BFBFBF"/>
         <w:insideV w:val="single" w:sz="4" w:space="0" w:color="BFBFBF"/>
       </w:tblBorders>
-      <w:tblCellMar>
-        <w:top w:w="0" w:type="dxa"/>
-        <w:left w:w="108" w:type="dxa"/>
-        <w:bottom w:w="0" w:type="dxa"/>
-        <w:right w:w="108" w:type="dxa"/>
-      </w:tblCellMar>
-    </w:tblPr>
-  </w:style>
-  <w:style w:type="paragraph" w:styleId="ListParagraph">
-    <w:name w:val="List Paragraph"/>
-    <w:basedOn w:val="Normal"/>
-    <w:rsid w:val="00603A11"/>
-    <w:pPr>
-      <w:ind w:left="720"/>
-      <w:contextualSpacing/>
-    </w:pPr>
-  </w:style>
-</w:styles>
-</file>
-
-<file path=word/stylesWithEffects.xml><?xml version="1.0" encoding="utf-8"?>
-<w:styles xmlns:wpc="http://schemas.microsoft.com/office/word/2010/wordprocessingCanvas" xmlns:mo="http://schemas.microsoft.com/office/mac/office/2008/main" xmlns:mc="http://schemas.openxmlformats.org/markup-compatibility/2006" xmlns:mv="urn:schemas-microsoft-com:mac:vml" xmlns:o="urn:schemas-microsoft-com:office:office" xmlns:r="http://schemas.openxmlformats.org/officeDocument/2006/relationships" xmlns:m="http://schemas.openxmlformats.org/officeDocument/2006/math" xmlns:v="urn:schemas-microsoft-com:vml" xmlns:wp14="http://schemas.microsoft.com/office/word/2010/wordprocessingDrawing" xmlns:wp="http://schemas.openxmlformats.org/drawingml/2006/wordprocessingDrawing" xmlns:w10="urn:schemas-microsoft-com:office:word" xmlns:w="http://schemas.openxmlformats.org/wordprocessingml/2006/main" xmlns:w14="http://schemas.microsoft.com/office/word/2010/wordml" xmlns:wpg="http://schemas.microsoft.com/office/word/2010/wordprocessingGroup" xmlns:wpi="http://schemas.microsoft.com/office/word/2010/wordprocessingInk" xmlns:wne="http://schemas.microsoft.com/office/word/2006/wordml" xmlns:wps="http://schemas.microsoft.com/office/word/2010/wordprocessingShape" mc:Ignorable="w14 wp14">
-  <w:docDefaults>
-    <w:rPrDefault>
-      <w:rPr>
-        <w:rFonts w:ascii="Times" w:eastAsia="Times" w:hAnsi="Times" w:cs="Times New Roman"/>
-        <w:lang w:val="en-GB" w:eastAsia="en-US" w:bidi="ar-SA"/>
-      </w:rPr>
-    </w:rPrDefault>
-    <w:pPrDefault/>
-  </w:docDefaults>
-  <w:latentStyles w:defLockedState="0" w:defUIPriority="0" w:defSemiHidden="1" w:defUnhideWhenUsed="1" w:defQFormat="0" w:count="276">
-    <w:lsdException w:name="Normal" w:semiHidden="0" w:unhideWhenUsed="0"/>
-    <w:lsdException w:name="heading 1" w:semiHidden="0" w:unhideWhenUsed="0"/>
-    <w:lsdException w:name="heading 2" w:semiHidden="0" w:unhideWhenUsed="0"/>
-    <w:lsdException w:name="macro" w:semiHidden="0" w:unhideWhenUsed="0"/>
-    <w:lsdException w:name="List Bullet" w:semiHidden="0" w:unhideWhenUsed="0"/>
-    <w:lsdException w:name="List Number" w:semiHidden="0" w:unhideWhenUsed="0"/>
-    <w:lsdException w:name="Title" w:semiHidden="0" w:unhideWhenUsed="0"/>
-    <w:lsdException w:name="List Continue 3" w:semiHidden="0" w:unhideWhenUsed="0"/>
-    <w:lsdException w:name="List Continue 4" w:semiHidden="0" w:unhideWhenUsed="0"/>
-    <w:lsdException w:name="List Continue 5" w:semiHidden="0" w:unhideWhenUsed="0"/>
-    <w:lsdException w:name="Message Header" w:semiHidden="0" w:unhideWhenUsed="0"/>
-    <w:lsdException w:name="Subtitle" w:semiHidden="0" w:unhideWhenUsed="0"/>
-    <w:lsdException w:name="Hyperlink" w:uiPriority="99"/>
-    <w:lsdException w:name="Strong" w:semiHidden="0" w:unhideWhenUsed="0"/>
-    <w:lsdException w:name="Emphasis" w:semiHidden="0" w:unhideWhenUsed="0"/>
-    <w:lsdException w:name="Balloon Text" w:semiHidden="0" w:unhideWhenUsed="0"/>
-    <w:lsdException w:name="Table Grid" w:semiHidden="0" w:unhideWhenUsed="0"/>
-    <w:lsdException w:name="Note Level 1" w:semiHidden="0" w:unhideWhenUsed="0"/>
-    <w:lsdException w:name="Note Level 2" w:semiHidden="0" w:unhideWhenUsed="0"/>
-    <w:lsdException w:name="Note Level 3" w:semiHidden="0" w:unhideWhenUsed="0"/>
-    <w:lsdException w:name="Note Level 4" w:semiHidden="0" w:unhideWhenUsed="0"/>
-    <w:lsdException w:name="Note Level 5" w:semiHidden="0" w:unhideWhenUsed="0"/>
-    <w:lsdException w:name="Note Level 6" w:semiHidden="0" w:unhideWhenUsed="0"/>
-    <w:lsdException w:name="Note Level 7" w:semiHidden="0" w:unhideWhenUsed="0"/>
-    <w:lsdException w:name="Note Level 8" w:semiHidden="0" w:unhideWhenUsed="0"/>
-    <w:lsdException w:name="Note Level 9" w:semiHidden="0" w:unhideWhenUsed="0"/>
-    <w:lsdException w:name="Placeholder Text" w:semiHidden="0" w:unhideWhenUsed="0"/>
-    <w:lsdException w:name="No Spacing" w:semiHidden="0" w:unhideWhenUsed="0"/>
-    <w:lsdException w:name="Light Shading" w:semiHidden="0" w:unhideWhenUsed="0"/>
-    <w:lsdException w:name="Light List" w:semiHidden="0" w:unhideWhenUsed="0"/>
-    <w:lsdException w:name="Light Grid" w:semiHidden="0" w:unhideWhenUsed="0"/>
-    <w:lsdException w:name="Medium Shading 1" w:semiHidden="0" w:unhideWhenUsed="0"/>
-    <w:lsdException w:name="Medium Shading 2" w:semiHidden="0" w:unhideWhenUsed="0"/>
-    <w:lsdException w:name="Medium List 1" w:semiHidden="0" w:unhideWhenUsed="0"/>
-    <w:lsdException w:name="Medium List 2" w:semiHidden="0" w:unhideWhenUsed="0"/>
-    <w:lsdException w:name="Medium Grid 1" w:semiHidden="0" w:unhideWhenUsed="0"/>
-    <w:lsdException w:name="Medium Grid 2" w:semiHidden="0" w:unhideWhenUsed="0"/>
-    <w:lsdException w:name="Medium Grid 3" w:semiHidden="0" w:unhideWhenUsed="0"/>
-    <w:lsdException w:name="Dark List" w:semiHidden="0" w:unhideWhenUsed="0"/>
-    <w:lsdException w:name="Colorful Shading" w:semiHidden="0" w:unhideWhenUsed="0"/>
-    <w:lsdException w:name="Colorful List" w:semiHidden="0" w:unhideWhenUsed="0"/>
-    <w:lsdException w:name="Colorful Grid" w:semiHidden="0" w:unhideWhenUsed="0"/>
-    <w:lsdException w:name="Light Shading Accent 1" w:semiHidden="0" w:unhideWhenUsed="0"/>
-    <w:lsdException w:name="Light List Accent 1" w:semiHidden="0" w:unhideWhenUsed="0"/>
-    <w:lsdException w:name="Light Grid Accent 1" w:semiHidden="0" w:unhideWhenUsed="0"/>
-    <w:lsdException w:name="Medium Shading 1 Accent 1" w:semiHidden="0" w:unhideWhenUsed="0"/>
-    <w:lsdException w:name="Medium Shading 2 Accent 1" w:semiHidden="0" w:unhideWhenUsed="0"/>
-    <w:lsdException w:name="Medium List 1 Accent 1" w:semiHidden="0" w:unhideWhenUsed="0"/>
-    <w:lsdException w:name="Revision" w:unhideWhenUsed="0"/>
-    <w:lsdException w:name="List Paragraph" w:semiHidden="0" w:unhideWhenUsed="0"/>
-    <w:lsdException w:name="Quote" w:semiHidden="0" w:unhideWhenUsed="0"/>
-    <w:lsdException w:name="Intense Quote" w:semiHidden="0" w:unhideWhenUsed="0"/>
-    <w:lsdException w:name="Medium List 2 Accent 1" w:semiHidden="0" w:unhideWhenUsed="0"/>
-    <w:lsdException w:name="Medium Grid 1 Accent 1" w:semiHidden="0" w:unhideWhenUsed="0"/>
-    <w:lsdException w:name="Medium Grid 2 Accent 1" w:semiHidden="0" w:unhideWhenUsed="0"/>
-    <w:lsdException w:name="Medium Grid 3 Accent 1" w:semiHidden="0" w:unhideWhenUsed="0"/>
-    <w:lsdException w:name="Dark List Accent 1" w:semiHidden="0" w:unhideWhenUsed="0"/>
-    <w:lsdException w:name="Colorful Shading Accent 1" w:semiHidden="0" w:unhideWhenUsed="0"/>
-    <w:lsdException w:name="Colorful List Accent 1" w:semiHidden="0" w:unhideWhenUsed="0"/>
-    <w:lsdException w:name="Colorful Grid Accent 1" w:semiHidden="0" w:unhideWhenUsed="0"/>
-    <w:lsdException w:name="Light Shading Accent 2" w:semiHidden="0" w:unhideWhenUsed="0"/>
-    <w:lsdException w:name="Light List Accent 2" w:semiHidden="0" w:unhideWhenUsed="0"/>
-    <w:lsdException w:name="Light Grid Accent 2" w:semiHidden="0" w:unhideWhenUsed="0"/>
-    <w:lsdException w:name="Medium Shading 1 Accent 2" w:semiHidden="0" w:unhideWhenUsed="0"/>
-    <w:lsdException w:name="Medium Shading 2 Accent 2" w:semiHidden="0" w:unhideWhenUsed="0"/>
-    <w:lsdException w:name="Medium List 1 Accent 2" w:semiHidden="0" w:unhideWhenUsed="0"/>
-    <w:lsdException w:name="Medium List 2 Accent 2" w:semiHidden="0" w:unhideWhenUsed="0"/>
-    <w:lsdException w:name="Medium Grid 1 Accent 2" w:semiHidden="0" w:unhideWhenUsed="0"/>
-    <w:lsdException w:name="Medium Grid 2 Accent 2" w:semiHidden="0" w:unhideWhenUsed="0"/>
-    <w:lsdException w:name="Medium Grid 3 Accent 2" w:semiHidden="0" w:unhideWhenUsed="0"/>
-    <w:lsdException w:name="Dark List Accent 2" w:semiHidden="0" w:unhideWhenUsed="0"/>
-    <w:lsdException w:name="Colorful Shading Accent 2" w:semiHidden="0" w:unhideWhenUsed="0"/>
-    <w:lsdException w:name="Colorful List Accent 2" w:semiHidden="0" w:unhideWhenUsed="0"/>
-    <w:lsdException w:name="Colorful Grid Accent 2" w:semiHidden="0" w:unhideWhenUsed="0"/>
-    <w:lsdException w:name="Light Shading Accent 3" w:semiHidden="0" w:unhideWhenUsed="0"/>
-    <w:lsdException w:name="Light List Accent 3" w:semiHidden="0" w:unhideWhenUsed="0"/>
-    <w:lsdException w:name="Light Grid Accent 3" w:semiHidden="0" w:unhideWhenUsed="0"/>
-    <w:lsdException w:name="Medium Shading 1 Accent 3" w:semiHidden="0" w:unhideWhenUsed="0"/>
-    <w:lsdException w:name="Medium Shading 2 Accent 3" w:semiHidden="0" w:unhideWhenUsed="0"/>
-    <w:lsdException w:name="Medium List 1 Accent 3" w:semiHidden="0" w:unhideWhenUsed="0"/>
-    <w:lsdException w:name="Medium List 2 Accent 3" w:semiHidden="0" w:unhideWhenUsed="0"/>
-    <w:lsdException w:name="Medium Grid 1 Accent 3" w:semiHidden="0" w:unhideWhenUsed="0"/>
-    <w:lsdException w:name="Medium Grid 2 Accent 3" w:semiHidden="0" w:unhideWhenUsed="0"/>
-    <w:lsdException w:name="Medium Grid 3 Accent 3" w:semiHidden="0" w:unhideWhenUsed="0"/>
-    <w:lsdException w:name="Dark List Accent 3" w:semiHidden="0" w:unhideWhenUsed="0"/>
-    <w:lsdException w:name="Colorful Shading Accent 3" w:semiHidden="0" w:unhideWhenUsed="0"/>
-    <w:lsdException w:name="Colorful List Accent 3" w:semiHidden="0" w:unhideWhenUsed="0"/>
-    <w:lsdException w:name="Colorful Grid Accent 3" w:semiHidden="0" w:unhideWhenUsed="0"/>
-    <w:lsdException w:name="Light Shading Accent 4" w:semiHidden="0" w:unhideWhenUsed="0"/>
-    <w:lsdException w:name="Light List Accent 4" w:semiHidden="0" w:unhideWhenUsed="0"/>
-    <w:lsdException w:name="Light Grid Accent 4" w:semiHidden="0" w:unhideWhenUsed="0"/>
-    <w:lsdException w:name="Medium Shading 1 Accent 4" w:semiHidden="0" w:unhideWhenUsed="0"/>
-    <w:lsdException w:name="Medium Shading 2 Accent 4" w:semiHidden="0" w:unhideWhenUsed="0"/>
-    <w:lsdException w:name="Medium List 1 Accent 4" w:semiHidden="0" w:unhideWhenUsed="0"/>
-    <w:lsdException w:name="Medium List 2 Accent 4" w:semiHidden="0" w:unhideWhenUsed="0"/>
-    <w:lsdException w:name="Medium Grid 1 Accent 4" w:semiHidden="0" w:unhideWhenUsed="0"/>
-    <w:lsdException w:name="Medium Grid 2 Accent 4" w:semiHidden="0" w:unhideWhenUsed="0"/>
-    <w:lsdException w:name="Medium Grid 3 Accent 4" w:semiHidden="0" w:unhideWhenUsed="0"/>
-    <w:lsdException w:name="Dark List Accent 4" w:semiHidden="0" w:unhideWhenUsed="0"/>
-    <w:lsdException w:name="Colorful Shading Accent 4" w:semiHidden="0" w:unhideWhenUsed="0"/>
-    <w:lsdException w:name="Colorful List Accent 4" w:semiHidden="0" w:unhideWhenUsed="0"/>
-    <w:lsdException w:name="Colorful Grid Accent 4" w:semiHidden="0" w:unhideWhenUsed="0"/>
-    <w:lsdException w:name="Light Shading Accent 5" w:semiHidden="0" w:unhideWhenUsed="0"/>
-    <w:lsdException w:name="Light List Accent 5" w:semiHidden="0" w:unhideWhenUsed="0"/>
-    <w:lsdException w:name="Light Grid Accent 5" w:semiHidden="0" w:unhideWhenUsed="0"/>
-    <w:lsdException w:name="Medium Shading 1 Accent 5" w:semiHidden="0" w:unhideWhenUsed="0"/>
-    <w:lsdException w:name="Medium Shading 2 Accent 5" w:semiHidden="0" w:unhideWhenUsed="0"/>
-    <w:lsdException w:name="Medium List 1 Accent 5" w:semiHidden="0" w:unhideWhenUsed="0"/>
-    <w:lsdException w:name="Medium List 2 Accent 5" w:semiHidden="0" w:unhideWhenUsed="0"/>
-    <w:lsdException w:name="Medium Grid 1 Accent 5" w:semiHidden="0" w:unhideWhenUsed="0"/>
-    <w:lsdException w:name="Medium Grid 2 Accent 5" w:semiHidden="0" w:unhideWhenUsed="0"/>
-    <w:lsdException w:name="Medium Grid 3 Accent 5" w:semiHidden="0" w:unhideWhenUsed="0"/>
-    <w:lsdException w:name="Dark List Accent 5" w:semiHidden="0" w:unhideWhenUsed="0"/>
-    <w:lsdException w:name="Colorful Shading Accent 5" w:semiHidden="0" w:unhideWhenUsed="0"/>
-    <w:lsdException w:name="Colorful List Accent 5" w:semiHidden="0" w:unhideWhenUsed="0"/>
-    <w:lsdException w:name="Colorful Grid Accent 5" w:semiHidden="0" w:unhideWhenUsed="0"/>
-    <w:lsdException w:name="Light Shading Accent 6" w:semiHidden="0" w:unhideWhenUsed="0"/>
-    <w:lsdException w:name="Light List Accent 6" w:semiHidden="0" w:unhideWhenUsed="0"/>
-    <w:lsdException w:name="Light Grid Accent 6" w:semiHidden="0" w:unhideWhenUsed="0"/>
-    <w:lsdException w:name="Medium Shading 1 Accent 6" w:semiHidden="0" w:unhideWhenUsed="0"/>
-    <w:lsdException w:name="Medium Shading 2 Accent 6" w:semiHidden="0" w:unhideWhenUsed="0"/>
-    <w:lsdException w:name="Medium List 1 Accent 6" w:semiHidden="0" w:unhideWhenUsed="0"/>
-    <w:lsdException w:name="Medium List 2 Accent 6" w:semiHidden="0" w:unhideWhenUsed="0"/>
-    <w:lsdException w:name="Medium Grid 1 Accent 6" w:semiHidden="0" w:unhideWhenUsed="0"/>
-    <w:lsdException w:name="Medium Grid 2 Accent 6" w:semiHidden="0" w:unhideWhenUsed="0"/>
-    <w:lsdException w:name="Medium Grid 3 Accent 6" w:semiHidden="0" w:unhideWhenUsed="0"/>
-    <w:lsdException w:name="Dark List Accent 6" w:semiHidden="0" w:unhideWhenUsed="0"/>
-    <w:lsdException w:name="Colorful Shading Accent 6" w:semiHidden="0" w:unhideWhenUsed="0"/>
-    <w:lsdException w:name="Colorful List Accent 6" w:semiHidden="0" w:unhideWhenUsed="0"/>
-    <w:lsdException w:name="Colorful Grid Accent 6" w:semiHidden="0" w:unhideWhenUsed="0"/>
-    <w:lsdException w:name="Subtle Emphasis" w:semiHidden="0" w:unhideWhenUsed="0"/>
-    <w:lsdException w:name="Intense Emphasis" w:semiHidden="0" w:unhideWhenUsed="0"/>
-    <w:lsdException w:name="Subtle Reference" w:semiHidden="0" w:unhideWhenUsed="0"/>
-    <w:lsdException w:name="Intense Reference" w:semiHidden="0" w:unhideWhenUsed="0"/>
-    <w:lsdException w:name="Book Title" w:semiHidden="0" w:unhideWhenUsed="0"/>
-    <w:lsdException w:name="Bibliography" w:semiHidden="0" w:unhideWhenUsed="0"/>
-    <w:lsdException w:name="TOC Heading" w:semiHidden="0" w:unhideWhenUsed="0"/>
-  </w:latentStyles>
-  <w:style w:type="paragraph" w:default="1" w:styleId="Normal">
-    <w:name w:val="Normal"/>
-    <w:qFormat/>
-    <w:rPr>
-      <w:sz w:val="24"/>
-    </w:rPr>
-  </w:style>
-  <w:style w:type="paragraph" w:styleId="Heading1">
-    <w:name w:val="heading 1"/>
-    <w:basedOn w:val="Normal"/>
-    <w:next w:val="Normal"/>
-    <w:qFormat/>
-    <w:pPr>
-      <w:keepNext/>
-      <w:outlineLvl w:val="0"/>
-    </w:pPr>
-    <w:rPr>
-      <w:b/>
-      <w:sz w:val="28"/>
-    </w:rPr>
-  </w:style>
-  <w:style w:type="paragraph" w:styleId="Heading2">
-    <w:name w:val="heading 2"/>
-    <w:basedOn w:val="Normal"/>
-    <w:next w:val="Normal"/>
-    <w:qFormat/>
-    <w:pPr>
-      <w:keepNext/>
-      <w:outlineLvl w:val="1"/>
-    </w:pPr>
-    <w:rPr>
-      <w:b/>
-    </w:rPr>
-  </w:style>
-  <w:style w:type="paragraph" w:styleId="Heading3">
-    <w:name w:val="heading 3"/>
-    <w:basedOn w:val="Normal"/>
-    <w:next w:val="Normal"/>
-    <w:qFormat/>
-    <w:pPr>
-      <w:keepNext/>
-      <w:spacing w:line="288" w:lineRule="auto"/>
-      <w:ind w:left="720" w:hanging="446"/>
-      <w:jc w:val="center"/>
-      <w:outlineLvl w:val="2"/>
-    </w:pPr>
-    <w:rPr>
-      <w:b/>
-      <w:sz w:val="28"/>
-    </w:rPr>
-  </w:style>
-  <w:style w:type="paragraph" w:styleId="Heading4">
-    <w:name w:val="heading 4"/>
-    <w:basedOn w:val="Normal"/>
-    <w:next w:val="Normal"/>
-    <w:qFormat/>
-    <w:pPr>
-      <w:keepNext/>
-      <w:spacing w:line="288" w:lineRule="auto"/>
-      <w:ind w:left="720" w:hanging="720"/>
-      <w:jc w:val="center"/>
-      <w:outlineLvl w:val="3"/>
-    </w:pPr>
-    <w:rPr>
-      <w:b/>
-    </w:rPr>
-  </w:style>
-  <w:style w:type="paragraph" w:styleId="Heading5">
-    <w:name w:val="heading 5"/>
-    <w:basedOn w:val="Normal"/>
-    <w:next w:val="Normal"/>
-    <w:qFormat/>
-    <w:pPr>
-      <w:keepNext/>
-      <w:spacing w:line="288" w:lineRule="auto"/>
-      <w:ind w:left="720"/>
-      <w:outlineLvl w:val="4"/>
-    </w:pPr>
-    <w:rPr>
-      <w:b/>
-    </w:rPr>
-  </w:style>
-  <w:style w:type="character" w:default="1" w:styleId="DefaultParagraphFont">
-    <w:name w:val="Default Paragraph Font"/>
-    <w:uiPriority w:val="1"/>
-    <w:semiHidden/>
-    <w:unhideWhenUsed/>
-  </w:style>
-  <w:style w:type="table" w:default="1" w:styleId="TableNormal">
-    <w:name w:val="Normal Table"/>
-    <w:uiPriority w:val="99"/>
-    <w:semiHidden/>
-    <w:unhideWhenUsed/>
-    <w:tblPr>
-      <w:tblInd w:w="0" w:type="dxa"/>
-      <w:tblCellMar>
-        <w:top w:w="0" w:type="dxa"/>
-        <w:left w:w="108" w:type="dxa"/>
-        <w:bottom w:w="0" w:type="dxa"/>
-        <w:right w:w="108" w:type="dxa"/>
-      </w:tblCellMar>
-    </w:tblPr>
-  </w:style>
-  <w:style w:type="numbering" w:default="1" w:styleId="NoList">
-    <w:name w:val="No List"/>
-    <w:uiPriority w:val="99"/>
-    <w:semiHidden/>
-    <w:unhideWhenUsed/>
-  </w:style>
-  <w:style w:type="paragraph" w:styleId="Header">
-    <w:name w:val="header"/>
-    <w:basedOn w:val="Normal"/>
-    <w:pPr>
-      <w:tabs>
-        <w:tab w:val="center" w:pos="4320"/>
-        <w:tab w:val="right" w:pos="8640"/>
-      </w:tabs>
-    </w:pPr>
-  </w:style>
-  <w:style w:type="character" w:styleId="PageNumber">
-    <w:name w:val="page number"/>
-    <w:basedOn w:val="DefaultParagraphFont"/>
-  </w:style>
-  <w:style w:type="paragraph" w:styleId="Footer">
-    <w:name w:val="footer"/>
-    <w:basedOn w:val="Normal"/>
-    <w:pPr>
-      <w:tabs>
-        <w:tab w:val="center" w:pos="4320"/>
-        <w:tab w:val="right" w:pos="8640"/>
-      </w:tabs>
-    </w:pPr>
-  </w:style>
-  <w:style w:type="paragraph" w:styleId="BodyTextIndent">
-    <w:name w:val="Body Text Indent"/>
-    <w:basedOn w:val="Normal"/>
-    <w:pPr>
-      <w:ind w:left="720" w:hanging="720"/>
-    </w:pPr>
-  </w:style>
-  <w:style w:type="paragraph" w:styleId="BodyTextIndent2">
-    <w:name w:val="Body Text Indent 2"/>
-    <w:basedOn w:val="Normal"/>
-    <w:pPr>
-      <w:ind w:left="720"/>
-    </w:pPr>
-  </w:style>
-  <w:style w:type="paragraph" w:styleId="BodyText">
-    <w:name w:val="Body Text"/>
-    <w:basedOn w:val="Normal"/>
-    <w:pPr>
-      <w:spacing w:before="120" w:line="288" w:lineRule="auto"/>
-    </w:pPr>
-    <w:rPr>
-      <w:b/>
-    </w:rPr>
-  </w:style>
-  <w:style w:type="table" w:styleId="TableGrid">
-    <w:name w:val="Table Grid"/>
-    <w:basedOn w:val="TableNormal"/>
-    <w:rsid w:val="009026FD"/>
-    <w:tblPr>
-      <w:tblInd w:w="0" w:type="dxa"/>
-      <w:tblBorders>
-        <w:top w:val="single" w:sz="4" w:space="0" w:color="000000"/>
-        <w:left w:val="single" w:sz="4" w:space="0" w:color="000000"/>
-        <w:bottom w:val="single" w:sz="4" w:space="0" w:color="000000"/>
-        <w:right w:val="single" w:sz="4" w:space="0" w:color="000000"/>
-        <w:insideH w:val="single" w:sz="4" w:space="0" w:color="000000"/>
-        <w:insideV w:val="single" w:sz="4" w:space="0" w:color="000000"/>
-      </w:tblBorders>
-      <w:tblCellMar>
-        <w:top w:w="0" w:type="dxa"/>
-        <w:left w:w="108" w:type="dxa"/>
-        <w:bottom w:w="0" w:type="dxa"/>
-        <w:right w:w="108" w:type="dxa"/>
-      </w:tblCellMar>
-    </w:tblPr>
-  </w:style>
-  <w:style w:type="paragraph" w:styleId="BalloonText">
-    <w:name w:val="Balloon Text"/>
-    <w:basedOn w:val="Normal"/>
-    <w:link w:val="BalloonTextChar"/>
-    <w:rsid w:val="0003094B"/>
-    <w:rPr>
-      <w:rFonts w:ascii="Tahoma" w:hAnsi="Tahoma" w:cs="Tahoma"/>
-      <w:sz w:val="16"/>
-      <w:szCs w:val="16"/>
-    </w:rPr>
-  </w:style>
-  <w:style w:type="character" w:customStyle="1" w:styleId="BalloonTextChar">
-    <w:name w:val="Balloon Text Char"/>
-    <w:basedOn w:val="DefaultParagraphFont"/>
-    <w:link w:val="BalloonText"/>
-    <w:rsid w:val="0003094B"/>
-    <w:rPr>
-      <w:rFonts w:ascii="Tahoma" w:hAnsi="Tahoma" w:cs="Tahoma"/>
-      <w:sz w:val="16"/>
-      <w:szCs w:val="16"/>
-    </w:rPr>
-  </w:style>
-  <w:style w:type="character" w:styleId="Hyperlink">
-    <w:name w:val="Hyperlink"/>
-    <w:uiPriority w:val="99"/>
-    <w:unhideWhenUsed/>
-    <w:rsid w:val="00EC33B2"/>
-    <w:rPr>
-      <w:color w:val="0563C1"/>
-      <w:u w:val="single"/>
-    </w:rPr>
-  </w:style>
-  <w:style w:type="table" w:customStyle="1" w:styleId="TableGridLight1">
-    <w:name w:val="Table Grid Light1"/>
-    <w:basedOn w:val="TableNormal"/>
-    <w:next w:val="TableNormal"/>
-    <w:uiPriority w:val="40"/>
-    <w:rsid w:val="00EC33B2"/>
-    <w:rPr>
-      <w:rFonts w:ascii="Calibri" w:eastAsia="Calibri" w:hAnsi="Calibri"/>
-      <w:sz w:val="22"/>
-      <w:szCs w:val="22"/>
-    </w:rPr>
-    <w:tblPr>
-      <w:tblInd w:w="0" w:type="dxa"/>
-      <w:tblBorders>
-        <w:top w:val="single" w:sz="4" w:space="0" w:color="BFBFBF"/>
-        <w:left w:val="single" w:sz="4" w:space="0" w:color="BFBFBF"/>
-        <w:bottom w:val="single" w:sz="4" w:space="0" w:color="BFBFBF"/>
-        <w:right w:val="single" w:sz="4" w:space="0" w:color="BFBFBF"/>
-        <w:insideH w:val="single" w:sz="4" w:space="0" w:color="BFBFBF"/>
-        <w:insideV w:val="single" w:sz="4" w:space="0" w:color="BFBFBF"/>
-      </w:tblBorders>
-      <w:tblCellMar>
-        <w:top w:w="0" w:type="dxa"/>
-        <w:left w:w="108" w:type="dxa"/>
-        <w:bottom w:w="0" w:type="dxa"/>
-        <w:right w:w="108" w:type="dxa"/>
-      </w:tblCellMar>
     </w:tblPr>
   </w:style>
   <w:style w:type="paragraph" w:styleId="ListParagraph">
@@ -17941,7 +18164,7 @@
 </file>
 
 <file path=customXml/itemProps1.xml><?xml version="1.0" encoding="utf-8"?>
-<ds:datastoreItem xmlns:ds="http://schemas.openxmlformats.org/officeDocument/2006/customXml" ds:itemID="{EC9F81AF-784E-904A-BB79-D56F176F0FDE}">
+<ds:datastoreItem xmlns:ds="http://schemas.openxmlformats.org/officeDocument/2006/customXml" ds:itemID="{EE8CE41A-B85D-3E4F-A1BA-FF206703B60D}">
   <ds:schemaRefs>
     <ds:schemaRef ds:uri="http://schemas.openxmlformats.org/officeDocument/2006/bibliography"/>
   </ds:schemaRefs>
